--- a/Labs/Lab4/Lab4Instructions_CS296N.docx
+++ b/Labs/Lab4/Lab4Instructions_CS296N.docx
@@ -21,6 +21,11 @@
     </w:p>
     <w:p>
       <w:pPr>
+        <w:pStyle w:val="ListParagraph"/>
+        <w:numPr>
+          <w:ilvl w:val="0"/>
+          <w:numId w:val="6"/>
+        </w:numPr>
         <w:rPr>
           <w:rFonts w:asciiTheme="minorHAnsi" w:hAnsiTheme="minorHAnsi" w:cs="Arial"/>
           <w:sz w:val="24"/>
@@ -33,7 +38,81 @@
           <w:sz w:val="24"/>
           <w:szCs w:val="24"/>
         </w:rPr>
-        <w:t>TBD</w:t>
+        <w:t>Modify scaffolding code to get the functionality you really want</w:t>
+      </w:r>
+    </w:p>
+    <w:p>
+      <w:pPr>
+        <w:pStyle w:val="ListParagraph"/>
+        <w:numPr>
+          <w:ilvl w:val="0"/>
+          <w:numId w:val="6"/>
+        </w:numPr>
+        <w:rPr>
+          <w:rFonts w:asciiTheme="minorHAnsi" w:hAnsiTheme="minorHAnsi" w:cs="Arial"/>
+          <w:sz w:val="24"/>
+          <w:szCs w:val="24"/>
+        </w:rPr>
+      </w:pPr>
+      <w:r>
+        <w:rPr>
+          <w:rFonts w:asciiTheme="minorHAnsi" w:hAnsiTheme="minorHAnsi" w:cs="Arial"/>
+          <w:sz w:val="24"/>
+          <w:szCs w:val="24"/>
+        </w:rPr>
+        <w:t>Write LINQ queries</w:t>
+      </w:r>
+      <w:r>
+        <w:rPr>
+          <w:rFonts w:asciiTheme="minorHAnsi" w:hAnsiTheme="minorHAnsi" w:cs="Arial"/>
+          <w:sz w:val="24"/>
+          <w:szCs w:val="24"/>
+        </w:rPr>
+        <w:t xml:space="preserve"> (in controller methods)</w:t>
+      </w:r>
+    </w:p>
+    <w:p>
+      <w:pPr>
+        <w:pStyle w:val="ListParagraph"/>
+        <w:numPr>
+          <w:ilvl w:val="0"/>
+          <w:numId w:val="6"/>
+        </w:numPr>
+        <w:rPr>
+          <w:rFonts w:asciiTheme="minorHAnsi" w:hAnsiTheme="minorHAnsi" w:cs="Arial"/>
+          <w:sz w:val="24"/>
+          <w:szCs w:val="24"/>
+        </w:rPr>
+      </w:pPr>
+      <w:r>
+        <w:rPr>
+          <w:rFonts w:asciiTheme="minorHAnsi" w:hAnsiTheme="minorHAnsi" w:cs="Arial"/>
+          <w:sz w:val="24"/>
+          <w:szCs w:val="24"/>
+        </w:rPr>
+        <w:t>Work with HTML forms using Razor (in the views)</w:t>
+      </w:r>
+    </w:p>
+    <w:p>
+      <w:pPr>
+        <w:pStyle w:val="ListParagraph"/>
+        <w:numPr>
+          <w:ilvl w:val="0"/>
+          <w:numId w:val="6"/>
+        </w:numPr>
+        <w:rPr>
+          <w:rFonts w:asciiTheme="minorHAnsi" w:hAnsiTheme="minorHAnsi" w:cs="Arial"/>
+          <w:sz w:val="24"/>
+          <w:szCs w:val="24"/>
+        </w:rPr>
+      </w:pPr>
+      <w:r>
+        <w:rPr>
+          <w:rFonts w:asciiTheme="minorHAnsi" w:hAnsiTheme="minorHAnsi" w:cs="Arial"/>
+          <w:sz w:val="24"/>
+          <w:szCs w:val="24"/>
+        </w:rPr>
+        <w:t>Write Razor code and use HTML helper methods (in the views)</w:t>
       </w:r>
     </w:p>
     <w:p>
@@ -67,7 +146,331 @@
           <w:sz w:val="24"/>
           <w:szCs w:val="24"/>
         </w:rPr>
-        <w:t>TBD</w:t>
+        <w:t xml:space="preserve">Make a working forum page in your community web site. Do this by modifying the scaffolding code so that you have </w:t>
+      </w:r>
+      <w:r>
+        <w:rPr>
+          <w:rFonts w:asciiTheme="minorHAnsi" w:hAnsiTheme="minorHAnsi"/>
+          <w:sz w:val="24"/>
+          <w:szCs w:val="24"/>
+        </w:rPr>
+        <w:t>three</w:t>
+      </w:r>
+      <w:r>
+        <w:rPr>
+          <w:rFonts w:asciiTheme="minorHAnsi" w:hAnsiTheme="minorHAnsi"/>
+          <w:sz w:val="24"/>
+          <w:szCs w:val="24"/>
+        </w:rPr>
+        <w:t xml:space="preserve"> </w:t>
+      </w:r>
+      <w:r>
+        <w:rPr>
+          <w:rFonts w:asciiTheme="minorHAnsi" w:hAnsiTheme="minorHAnsi"/>
+          <w:sz w:val="24"/>
+          <w:szCs w:val="24"/>
+        </w:rPr>
+        <w:t>views</w:t>
+      </w:r>
+      <w:r>
+        <w:rPr>
+          <w:rFonts w:asciiTheme="minorHAnsi" w:hAnsiTheme="minorHAnsi"/>
+          <w:sz w:val="24"/>
+          <w:szCs w:val="24"/>
+        </w:rPr>
+        <w:t>:</w:t>
+      </w:r>
+    </w:p>
+    <w:p>
+      <w:pPr>
+        <w:pStyle w:val="ListParagraph"/>
+        <w:numPr>
+          <w:ilvl w:val="0"/>
+          <w:numId w:val="9"/>
+        </w:numPr>
+        <w:rPr>
+          <w:rFonts w:asciiTheme="minorHAnsi" w:hAnsiTheme="minorHAnsi"/>
+          <w:sz w:val="24"/>
+          <w:szCs w:val="24"/>
+        </w:rPr>
+      </w:pPr>
+      <w:r>
+        <w:rPr>
+          <w:rFonts w:asciiTheme="minorHAnsi" w:hAnsiTheme="minorHAnsi"/>
+          <w:sz w:val="24"/>
+          <w:szCs w:val="24"/>
+        </w:rPr>
+        <w:t>A summary view that</w:t>
+      </w:r>
+      <w:r>
+        <w:rPr>
+          <w:rFonts w:asciiTheme="minorHAnsi" w:hAnsiTheme="minorHAnsi"/>
+          <w:sz w:val="24"/>
+          <w:szCs w:val="24"/>
+        </w:rPr>
+        <w:t>:</w:t>
+      </w:r>
+    </w:p>
+    <w:p>
+      <w:pPr>
+        <w:pStyle w:val="ListParagraph"/>
+        <w:numPr>
+          <w:ilvl w:val="1"/>
+          <w:numId w:val="9"/>
+        </w:numPr>
+        <w:rPr>
+          <w:rFonts w:asciiTheme="minorHAnsi" w:hAnsiTheme="minorHAnsi"/>
+          <w:sz w:val="24"/>
+          <w:szCs w:val="24"/>
+        </w:rPr>
+      </w:pPr>
+      <w:r>
+        <w:rPr>
+          <w:rFonts w:asciiTheme="minorHAnsi" w:hAnsiTheme="minorHAnsi"/>
+          <w:sz w:val="24"/>
+          <w:szCs w:val="24"/>
+        </w:rPr>
+        <w:t>Shows a list of messages</w:t>
+      </w:r>
+      <w:r>
+        <w:rPr>
+          <w:rFonts w:asciiTheme="minorHAnsi" w:hAnsiTheme="minorHAnsi"/>
+          <w:sz w:val="24"/>
+          <w:szCs w:val="24"/>
+        </w:rPr>
+        <w:t xml:space="preserve"> with</w:t>
+      </w:r>
+      <w:r>
+        <w:rPr>
+          <w:rFonts w:asciiTheme="minorHAnsi" w:hAnsiTheme="minorHAnsi"/>
+          <w:sz w:val="24"/>
+          <w:szCs w:val="24"/>
+        </w:rPr>
+        <w:t>:</w:t>
+      </w:r>
+      <w:r>
+        <w:rPr>
+          <w:rFonts w:asciiTheme="minorHAnsi" w:hAnsiTheme="minorHAnsi"/>
+          <w:sz w:val="24"/>
+          <w:szCs w:val="24"/>
+        </w:rPr>
+        <w:t xml:space="preserve"> topic, a</w:t>
+      </w:r>
+      <w:r>
+        <w:rPr>
+          <w:rFonts w:asciiTheme="minorHAnsi" w:hAnsiTheme="minorHAnsi"/>
+          <w:sz w:val="24"/>
+          <w:szCs w:val="24"/>
+        </w:rPr>
+        <w:t>uthor, date, subject</w:t>
+      </w:r>
+      <w:r>
+        <w:rPr>
+          <w:rFonts w:asciiTheme="minorHAnsi" w:hAnsiTheme="minorHAnsi"/>
+          <w:sz w:val="24"/>
+          <w:szCs w:val="24"/>
+        </w:rPr>
+        <w:t xml:space="preserve">, </w:t>
+      </w:r>
+      <w:r>
+        <w:rPr>
+          <w:rFonts w:asciiTheme="minorHAnsi" w:hAnsiTheme="minorHAnsi"/>
+          <w:sz w:val="24"/>
+          <w:szCs w:val="24"/>
+        </w:rPr>
+        <w:t xml:space="preserve">and a </w:t>
+      </w:r>
+      <w:r>
+        <w:rPr>
+          <w:rFonts w:asciiTheme="minorHAnsi" w:hAnsiTheme="minorHAnsi"/>
+          <w:sz w:val="24"/>
+          <w:szCs w:val="24"/>
+        </w:rPr>
+        <w:t xml:space="preserve">link to </w:t>
+      </w:r>
+      <w:r>
+        <w:rPr>
+          <w:rFonts w:asciiTheme="minorHAnsi" w:hAnsiTheme="minorHAnsi"/>
+          <w:sz w:val="24"/>
+          <w:szCs w:val="24"/>
+        </w:rPr>
+        <w:t xml:space="preserve">the message </w:t>
+      </w:r>
+      <w:r>
+        <w:rPr>
+          <w:rFonts w:asciiTheme="minorHAnsi" w:hAnsiTheme="minorHAnsi"/>
+          <w:sz w:val="24"/>
+          <w:szCs w:val="24"/>
+        </w:rPr>
+        <w:t xml:space="preserve">details view </w:t>
+      </w:r>
+      <w:r>
+        <w:rPr>
+          <w:rFonts w:asciiTheme="minorHAnsi" w:hAnsiTheme="minorHAnsi"/>
+          <w:sz w:val="24"/>
+          <w:szCs w:val="24"/>
+        </w:rPr>
+        <w:t>(one line per message)</w:t>
+      </w:r>
+      <w:r>
+        <w:rPr>
+          <w:rFonts w:asciiTheme="minorHAnsi" w:hAnsiTheme="minorHAnsi"/>
+          <w:sz w:val="24"/>
+          <w:szCs w:val="24"/>
+        </w:rPr>
+        <w:t>.</w:t>
+      </w:r>
+    </w:p>
+    <w:p>
+      <w:pPr>
+        <w:pStyle w:val="ListParagraph"/>
+        <w:numPr>
+          <w:ilvl w:val="1"/>
+          <w:numId w:val="9"/>
+        </w:numPr>
+        <w:rPr>
+          <w:rFonts w:asciiTheme="minorHAnsi" w:hAnsiTheme="minorHAnsi"/>
+          <w:sz w:val="24"/>
+          <w:szCs w:val="24"/>
+        </w:rPr>
+      </w:pPr>
+      <w:r>
+        <w:rPr>
+          <w:rFonts w:asciiTheme="minorHAnsi" w:hAnsiTheme="minorHAnsi"/>
+          <w:sz w:val="24"/>
+          <w:szCs w:val="24"/>
+        </w:rPr>
+        <w:t>Has a</w:t>
+      </w:r>
+      <w:r>
+        <w:rPr>
+          <w:rFonts w:asciiTheme="minorHAnsi" w:hAnsiTheme="minorHAnsi"/>
+          <w:sz w:val="24"/>
+          <w:szCs w:val="24"/>
+        </w:rPr>
+        <w:t xml:space="preserve"> link </w:t>
+      </w:r>
+      <w:r>
+        <w:rPr>
+          <w:rFonts w:asciiTheme="minorHAnsi" w:hAnsiTheme="minorHAnsi"/>
+          <w:sz w:val="24"/>
+          <w:szCs w:val="24"/>
+        </w:rPr>
+        <w:t xml:space="preserve">to the message writing </w:t>
+      </w:r>
+      <w:r>
+        <w:rPr>
+          <w:rFonts w:asciiTheme="minorHAnsi" w:hAnsiTheme="minorHAnsi"/>
+          <w:sz w:val="24"/>
+          <w:szCs w:val="24"/>
+        </w:rPr>
+        <w:t>view</w:t>
+      </w:r>
+    </w:p>
+    <w:p>
+      <w:pPr>
+        <w:pStyle w:val="ListParagraph"/>
+        <w:numPr>
+          <w:ilvl w:val="0"/>
+          <w:numId w:val="9"/>
+        </w:numPr>
+        <w:rPr>
+          <w:rFonts w:asciiTheme="minorHAnsi" w:hAnsiTheme="minorHAnsi"/>
+          <w:sz w:val="24"/>
+          <w:szCs w:val="24"/>
+        </w:rPr>
+      </w:pPr>
+      <w:r>
+        <w:rPr>
+          <w:rFonts w:asciiTheme="minorHAnsi" w:hAnsiTheme="minorHAnsi"/>
+          <w:sz w:val="24"/>
+          <w:szCs w:val="24"/>
+        </w:rPr>
+        <w:t xml:space="preserve">A </w:t>
+      </w:r>
+      <w:r>
+        <w:rPr>
+          <w:rFonts w:asciiTheme="minorHAnsi" w:hAnsiTheme="minorHAnsi"/>
+          <w:sz w:val="24"/>
+          <w:szCs w:val="24"/>
+        </w:rPr>
+        <w:t>message</w:t>
+      </w:r>
+      <w:r>
+        <w:rPr>
+          <w:rFonts w:asciiTheme="minorHAnsi" w:hAnsiTheme="minorHAnsi"/>
+          <w:sz w:val="24"/>
+          <w:szCs w:val="24"/>
+        </w:rPr>
+        <w:t xml:space="preserve"> </w:t>
+      </w:r>
+      <w:r>
+        <w:rPr>
+          <w:rFonts w:asciiTheme="minorHAnsi" w:hAnsiTheme="minorHAnsi"/>
+          <w:sz w:val="24"/>
+          <w:szCs w:val="24"/>
+        </w:rPr>
+        <w:t>details view</w:t>
+      </w:r>
+      <w:r>
+        <w:rPr>
+          <w:rFonts w:asciiTheme="minorHAnsi" w:hAnsiTheme="minorHAnsi"/>
+          <w:sz w:val="24"/>
+          <w:szCs w:val="24"/>
+        </w:rPr>
+        <w:t xml:space="preserve"> that shows:</w:t>
+      </w:r>
+    </w:p>
+    <w:p>
+      <w:pPr>
+        <w:pStyle w:val="ListParagraph"/>
+        <w:numPr>
+          <w:ilvl w:val="1"/>
+          <w:numId w:val="9"/>
+        </w:numPr>
+        <w:rPr>
+          <w:rFonts w:asciiTheme="minorHAnsi" w:hAnsiTheme="minorHAnsi"/>
+          <w:sz w:val="24"/>
+          <w:szCs w:val="24"/>
+        </w:rPr>
+      </w:pPr>
+      <w:r>
+        <w:rPr>
+          <w:rFonts w:asciiTheme="minorHAnsi" w:hAnsiTheme="minorHAnsi"/>
+          <w:sz w:val="24"/>
+          <w:szCs w:val="24"/>
+        </w:rPr>
+        <w:t>Author, date, subject, topic and message body</w:t>
+      </w:r>
+    </w:p>
+    <w:p>
+      <w:pPr>
+        <w:pStyle w:val="ListParagraph"/>
+        <w:numPr>
+          <w:ilvl w:val="0"/>
+          <w:numId w:val="9"/>
+        </w:numPr>
+        <w:rPr>
+          <w:rFonts w:asciiTheme="minorHAnsi" w:hAnsiTheme="minorHAnsi"/>
+          <w:sz w:val="24"/>
+          <w:szCs w:val="24"/>
+        </w:rPr>
+      </w:pPr>
+      <w:r>
+        <w:rPr>
+          <w:rFonts w:asciiTheme="minorHAnsi" w:hAnsiTheme="minorHAnsi"/>
+          <w:sz w:val="24"/>
+          <w:szCs w:val="24"/>
+        </w:rPr>
+        <w:t xml:space="preserve">A </w:t>
+      </w:r>
+      <w:r>
+        <w:rPr>
+          <w:rFonts w:asciiTheme="minorHAnsi" w:hAnsiTheme="minorHAnsi"/>
+          <w:sz w:val="24"/>
+          <w:szCs w:val="24"/>
+        </w:rPr>
+        <w:t>message writing view.</w:t>
       </w:r>
     </w:p>
     <w:p>
@@ -101,10 +504,197 @@
           <w:sz w:val="24"/>
           <w:szCs w:val="24"/>
         </w:rPr>
-        <w:t>TBD</w:t>
-      </w:r>
+        <w:t>On the forum page</w:t>
+      </w:r>
+      <w:r>
+        <w:rPr>
+          <w:rFonts w:asciiTheme="minorHAnsi" w:hAnsiTheme="minorHAnsi"/>
+          <w:sz w:val="24"/>
+          <w:szCs w:val="24"/>
+        </w:rPr>
+        <w:t>s,</w:t>
+      </w:r>
+      <w:r>
+        <w:rPr>
+          <w:rFonts w:asciiTheme="minorHAnsi" w:hAnsiTheme="minorHAnsi"/>
+          <w:sz w:val="24"/>
+          <w:szCs w:val="24"/>
+        </w:rPr>
+        <w:t xml:space="preserve"> add these features</w:t>
+      </w:r>
+      <w:r>
+        <w:rPr>
+          <w:rFonts w:asciiTheme="minorHAnsi" w:hAnsiTheme="minorHAnsi"/>
+          <w:sz w:val="24"/>
+          <w:szCs w:val="24"/>
+        </w:rPr>
+        <w:t>:</w:t>
+      </w:r>
+    </w:p>
+    <w:p>
+      <w:pPr>
+        <w:pStyle w:val="ListParagraph"/>
+        <w:numPr>
+          <w:ilvl w:val="0"/>
+          <w:numId w:val="8"/>
+        </w:numPr>
+        <w:rPr>
+          <w:rFonts w:asciiTheme="minorHAnsi" w:hAnsiTheme="minorHAnsi"/>
+          <w:sz w:val="24"/>
+          <w:szCs w:val="24"/>
+        </w:rPr>
+      </w:pPr>
+      <w:r>
+        <w:rPr>
+          <w:rFonts w:asciiTheme="minorHAnsi" w:hAnsiTheme="minorHAnsi"/>
+          <w:sz w:val="24"/>
+          <w:szCs w:val="24"/>
+        </w:rPr>
+        <w:t>A search feature that allows</w:t>
+      </w:r>
+      <w:r>
+        <w:rPr>
+          <w:rFonts w:asciiTheme="minorHAnsi" w:hAnsiTheme="minorHAnsi"/>
+          <w:sz w:val="24"/>
+          <w:szCs w:val="24"/>
+        </w:rPr>
+        <w:t xml:space="preserve"> users to search for messages with a particular keyword in the subject.</w:t>
+      </w:r>
+    </w:p>
+    <w:p>
+      <w:pPr>
+        <w:pStyle w:val="ListParagraph"/>
+        <w:numPr>
+          <w:ilvl w:val="0"/>
+          <w:numId w:val="8"/>
+        </w:numPr>
+        <w:rPr>
+          <w:rFonts w:asciiTheme="minorHAnsi" w:hAnsiTheme="minorHAnsi"/>
+          <w:sz w:val="24"/>
+          <w:szCs w:val="24"/>
+        </w:rPr>
+      </w:pPr>
+      <w:r>
+        <w:rPr>
+          <w:rFonts w:asciiTheme="minorHAnsi" w:hAnsiTheme="minorHAnsi"/>
+          <w:sz w:val="24"/>
+          <w:szCs w:val="24"/>
+        </w:rPr>
+        <w:t xml:space="preserve">A drop-down list for selecting a topic when writing a message. </w:t>
+      </w:r>
+    </w:p>
+    <w:p>
+      <w:pPr>
+        <w:pStyle w:val="ListParagraph"/>
+        <w:numPr>
+          <w:ilvl w:val="0"/>
+          <w:numId w:val="8"/>
+        </w:numPr>
+        <w:rPr>
+          <w:rFonts w:asciiTheme="minorHAnsi" w:hAnsiTheme="minorHAnsi"/>
+          <w:sz w:val="24"/>
+          <w:szCs w:val="24"/>
+        </w:rPr>
+      </w:pPr>
+      <w:r>
+        <w:rPr>
+          <w:rFonts w:asciiTheme="minorHAnsi" w:hAnsiTheme="minorHAnsi"/>
+          <w:sz w:val="24"/>
+          <w:szCs w:val="24"/>
+        </w:rPr>
+        <w:t>A way to add a topic (you can do this in a separate text box or you can make the drop-down list above editable.)</w:t>
+      </w:r>
+    </w:p>
+    <w:p>
+      <w:pPr>
+        <w:rPr>
+          <w:rFonts w:asciiTheme="majorHAnsi" w:hAnsiTheme="majorHAnsi"/>
+          <w:b/>
+          <w:sz w:val="28"/>
+          <w:szCs w:val="28"/>
+        </w:rPr>
+      </w:pPr>
+      <w:r>
+        <w:rPr>
+          <w:rFonts w:asciiTheme="majorHAnsi" w:hAnsiTheme="majorHAnsi"/>
+          <w:b/>
+          <w:sz w:val="28"/>
+          <w:szCs w:val="28"/>
+        </w:rPr>
+        <w:t>Submission</w:t>
+      </w:r>
+    </w:p>
+    <w:p>
+      <w:pPr>
+        <w:rPr>
+          <w:rFonts w:asciiTheme="minorHAnsi" w:hAnsiTheme="minorHAnsi"/>
+          <w:sz w:val="24"/>
+          <w:szCs w:val="24"/>
+        </w:rPr>
+      </w:pPr>
+      <w:r>
+        <w:rPr>
+          <w:rFonts w:asciiTheme="minorHAnsi" w:hAnsiTheme="minorHAnsi"/>
+          <w:sz w:val="24"/>
+          <w:szCs w:val="24"/>
+        </w:rPr>
+        <w:t>Submit the following to Moodle:</w:t>
+      </w:r>
+    </w:p>
+    <w:p>
+      <w:pPr>
+        <w:pStyle w:val="ListParagraph"/>
+        <w:numPr>
+          <w:ilvl w:val="0"/>
+          <w:numId w:val="10"/>
+        </w:numPr>
+        <w:rPr>
+          <w:rFonts w:asciiTheme="minorHAnsi" w:hAnsiTheme="minorHAnsi"/>
+          <w:sz w:val="24"/>
+          <w:szCs w:val="24"/>
+        </w:rPr>
+      </w:pPr>
       <w:bookmarkStart w:id="0" w:name="_GoBack"/>
       <w:bookmarkEnd w:id="0"/>
+      <w:r>
+        <w:rPr>
+          <w:rFonts w:asciiTheme="minorHAnsi" w:hAnsiTheme="minorHAnsi"/>
+          <w:sz w:val="24"/>
+          <w:szCs w:val="24"/>
+        </w:rPr>
+        <w:t>Zipped solution folder for your web site (or a link to a repository or online storage)</w:t>
+      </w:r>
+    </w:p>
+    <w:p>
+      <w:pPr>
+        <w:pStyle w:val="ListParagraph"/>
+        <w:numPr>
+          <w:ilvl w:val="0"/>
+          <w:numId w:val="10"/>
+        </w:numPr>
+        <w:rPr>
+          <w:rFonts w:asciiTheme="minorHAnsi" w:hAnsiTheme="minorHAnsi"/>
+          <w:sz w:val="24"/>
+          <w:szCs w:val="24"/>
+        </w:rPr>
+      </w:pPr>
+      <w:r>
+        <w:rPr>
+          <w:rFonts w:asciiTheme="minorHAnsi" w:hAnsiTheme="minorHAnsi"/>
+          <w:sz w:val="24"/>
+          <w:szCs w:val="24"/>
+        </w:rPr>
+        <w:t>The completed code review form.</w:t>
+      </w:r>
+    </w:p>
+    <w:p>
+      <w:pPr>
+        <w:rPr>
+          <w:rFonts w:asciiTheme="minorHAnsi" w:hAnsiTheme="minorHAnsi"/>
+          <w:sz w:val="24"/>
+          <w:szCs w:val="24"/>
+        </w:rPr>
+      </w:pPr>
     </w:p>
     <w:sectPr>
       <w:footerReference w:type="default" r:id="rId8"/>
@@ -165,16 +755,7 @@
       <w:pStyle w:val="Footer"/>
     </w:pPr>
     <w:r>
-      <w:t xml:space="preserve">Written by Brian Bird, Lane Community College, </w:t>
-    </w:r>
-    <w:r>
-      <w:t>Winter</w:t>
-    </w:r>
-    <w:r>
-      <w:t xml:space="preserve"> </w:t>
-    </w:r>
-    <w:r>
-      <w:t>2016</w:t>
+      <w:t>Written by Brian Bird, Lane Community College, Winter 2016</w:t>
     </w:r>
   </w:p>
   <w:p>
@@ -215,6 +796,7 @@
   <w:p>
     <w:pPr>
       <w:pStyle w:val="Header"/>
+      <w:spacing w:after="120"/>
       <w:rPr>
         <w:b/>
         <w:sz w:val="32"/>
@@ -235,23 +817,7 @@
         <w:sz w:val="32"/>
         <w:szCs w:val="32"/>
       </w:rPr>
-      <w:t>4</w:t>
-    </w:r>
-    <w:r>
-      <w:rPr>
-        <w:b/>
-        <w:sz w:val="32"/>
-        <w:szCs w:val="32"/>
-      </w:rPr>
-      <w:t xml:space="preserve"> – </w:t>
-    </w:r>
-    <w:r>
-      <w:rPr>
-        <w:b/>
-        <w:sz w:val="32"/>
-        <w:szCs w:val="32"/>
-      </w:rPr>
-      <w:t>Forms and HTML Helpers</w:t>
+      <w:t>4 – LINQ, Forms and HTML Helpers</w:t>
     </w:r>
   </w:p>
   <w:p>
@@ -275,7 +841,7 @@
   <w:abstractNum w:abstractNumId="0">
     <w:nsid w:val="FFFFFF1D"/>
     <w:multiLevelType w:val="multilevel"/>
-    <w:tmpl w:val="2EF4A614"/>
+    <w:tmpl w:val="62A49B70"/>
     <w:lvl w:ilvl="0">
       <w:start w:val="1"/>
       <w:numFmt w:val="bullet"/>
@@ -413,6 +979,119 @@
     </w:lvl>
   </w:abstractNum>
   <w:abstractNum w:abstractNumId="1">
+    <w:nsid w:val="002F2D47"/>
+    <w:multiLevelType w:val="hybridMultilevel"/>
+    <w:tmpl w:val="5E602008"/>
+    <w:lvl w:ilvl="0" w:tplc="04090001">
+      <w:start w:val="1"/>
+      <w:numFmt w:val="bullet"/>
+      <w:lvlText w:val=""/>
+      <w:lvlJc w:val="left"/>
+      <w:pPr>
+        <w:ind w:left="720" w:hanging="360"/>
+      </w:pPr>
+      <w:rPr>
+        <w:rFonts w:ascii="Symbol" w:hAnsi="Symbol" w:hint="default"/>
+      </w:rPr>
+    </w:lvl>
+    <w:lvl w:ilvl="1" w:tplc="04090003">
+      <w:start w:val="1"/>
+      <w:numFmt w:val="bullet"/>
+      <w:lvlText w:val="o"/>
+      <w:lvlJc w:val="left"/>
+      <w:pPr>
+        <w:ind w:left="1440" w:hanging="360"/>
+      </w:pPr>
+      <w:rPr>
+        <w:rFonts w:ascii="Courier New" w:hAnsi="Courier New" w:hint="default"/>
+      </w:rPr>
+    </w:lvl>
+    <w:lvl w:ilvl="2" w:tplc="04090005" w:tentative="1">
+      <w:start w:val="1"/>
+      <w:numFmt w:val="bullet"/>
+      <w:lvlText w:val=""/>
+      <w:lvlJc w:val="left"/>
+      <w:pPr>
+        <w:ind w:left="2160" w:hanging="360"/>
+      </w:pPr>
+      <w:rPr>
+        <w:rFonts w:ascii="Wingdings" w:hAnsi="Wingdings" w:hint="default"/>
+      </w:rPr>
+    </w:lvl>
+    <w:lvl w:ilvl="3" w:tplc="04090001" w:tentative="1">
+      <w:start w:val="1"/>
+      <w:numFmt w:val="bullet"/>
+      <w:lvlText w:val=""/>
+      <w:lvlJc w:val="left"/>
+      <w:pPr>
+        <w:ind w:left="2880" w:hanging="360"/>
+      </w:pPr>
+      <w:rPr>
+        <w:rFonts w:ascii="Symbol" w:hAnsi="Symbol" w:hint="default"/>
+      </w:rPr>
+    </w:lvl>
+    <w:lvl w:ilvl="4" w:tplc="04090003" w:tentative="1">
+      <w:start w:val="1"/>
+      <w:numFmt w:val="bullet"/>
+      <w:lvlText w:val="o"/>
+      <w:lvlJc w:val="left"/>
+      <w:pPr>
+        <w:ind w:left="3600" w:hanging="360"/>
+      </w:pPr>
+      <w:rPr>
+        <w:rFonts w:ascii="Courier New" w:hAnsi="Courier New" w:hint="default"/>
+      </w:rPr>
+    </w:lvl>
+    <w:lvl w:ilvl="5" w:tplc="04090005" w:tentative="1">
+      <w:start w:val="1"/>
+      <w:numFmt w:val="bullet"/>
+      <w:lvlText w:val=""/>
+      <w:lvlJc w:val="left"/>
+      <w:pPr>
+        <w:ind w:left="4320" w:hanging="360"/>
+      </w:pPr>
+      <w:rPr>
+        <w:rFonts w:ascii="Wingdings" w:hAnsi="Wingdings" w:hint="default"/>
+      </w:rPr>
+    </w:lvl>
+    <w:lvl w:ilvl="6" w:tplc="04090001" w:tentative="1">
+      <w:start w:val="1"/>
+      <w:numFmt w:val="bullet"/>
+      <w:lvlText w:val=""/>
+      <w:lvlJc w:val="left"/>
+      <w:pPr>
+        <w:ind w:left="5040" w:hanging="360"/>
+      </w:pPr>
+      <w:rPr>
+        <w:rFonts w:ascii="Symbol" w:hAnsi="Symbol" w:hint="default"/>
+      </w:rPr>
+    </w:lvl>
+    <w:lvl w:ilvl="7" w:tplc="04090003" w:tentative="1">
+      <w:start w:val="1"/>
+      <w:numFmt w:val="bullet"/>
+      <w:lvlText w:val="o"/>
+      <w:lvlJc w:val="left"/>
+      <w:pPr>
+        <w:ind w:left="5760" w:hanging="360"/>
+      </w:pPr>
+      <w:rPr>
+        <w:rFonts w:ascii="Courier New" w:hAnsi="Courier New" w:hint="default"/>
+      </w:rPr>
+    </w:lvl>
+    <w:lvl w:ilvl="8" w:tplc="04090005" w:tentative="1">
+      <w:start w:val="1"/>
+      <w:numFmt w:val="bullet"/>
+      <w:lvlText w:val=""/>
+      <w:lvlJc w:val="left"/>
+      <w:pPr>
+        <w:ind w:left="6480" w:hanging="360"/>
+      </w:pPr>
+      <w:rPr>
+        <w:rFonts w:ascii="Wingdings" w:hAnsi="Wingdings" w:hint="default"/>
+      </w:rPr>
+    </w:lvl>
+  </w:abstractNum>
+  <w:abstractNum w:abstractNumId="2">
     <w:nsid w:val="00F73A88"/>
     <w:multiLevelType w:val="hybridMultilevel"/>
     <w:tmpl w:val="59CEB85C"/>
@@ -525,7 +1204,7 @@
       </w:rPr>
     </w:lvl>
   </w:abstractNum>
-  <w:abstractNum w:abstractNumId="2">
+  <w:abstractNum w:abstractNumId="3">
     <w:nsid w:val="27D95FA3"/>
     <w:multiLevelType w:val="hybridMultilevel"/>
     <w:tmpl w:val="774AE5CE"/>
@@ -638,7 +1317,233 @@
       </w:rPr>
     </w:lvl>
   </w:abstractNum>
-  <w:abstractNum w:abstractNumId="3">
+  <w:abstractNum w:abstractNumId="4">
+    <w:nsid w:val="396F22C1"/>
+    <w:multiLevelType w:val="hybridMultilevel"/>
+    <w:tmpl w:val="DA9AE4BE"/>
+    <w:lvl w:ilvl="0" w:tplc="04090001">
+      <w:start w:val="1"/>
+      <w:numFmt w:val="bullet"/>
+      <w:lvlText w:val=""/>
+      <w:lvlJc w:val="left"/>
+      <w:pPr>
+        <w:ind w:left="1080" w:hanging="360"/>
+      </w:pPr>
+      <w:rPr>
+        <w:rFonts w:ascii="Symbol" w:hAnsi="Symbol" w:hint="default"/>
+      </w:rPr>
+    </w:lvl>
+    <w:lvl w:ilvl="1" w:tplc="04090003" w:tentative="1">
+      <w:start w:val="1"/>
+      <w:numFmt w:val="bullet"/>
+      <w:lvlText w:val="o"/>
+      <w:lvlJc w:val="left"/>
+      <w:pPr>
+        <w:ind w:left="1800" w:hanging="360"/>
+      </w:pPr>
+      <w:rPr>
+        <w:rFonts w:ascii="Courier New" w:hAnsi="Courier New" w:hint="default"/>
+      </w:rPr>
+    </w:lvl>
+    <w:lvl w:ilvl="2" w:tplc="04090005" w:tentative="1">
+      <w:start w:val="1"/>
+      <w:numFmt w:val="bullet"/>
+      <w:lvlText w:val=""/>
+      <w:lvlJc w:val="left"/>
+      <w:pPr>
+        <w:ind w:left="2520" w:hanging="360"/>
+      </w:pPr>
+      <w:rPr>
+        <w:rFonts w:ascii="Wingdings" w:hAnsi="Wingdings" w:hint="default"/>
+      </w:rPr>
+    </w:lvl>
+    <w:lvl w:ilvl="3" w:tplc="04090001" w:tentative="1">
+      <w:start w:val="1"/>
+      <w:numFmt w:val="bullet"/>
+      <w:lvlText w:val=""/>
+      <w:lvlJc w:val="left"/>
+      <w:pPr>
+        <w:ind w:left="3240" w:hanging="360"/>
+      </w:pPr>
+      <w:rPr>
+        <w:rFonts w:ascii="Symbol" w:hAnsi="Symbol" w:hint="default"/>
+      </w:rPr>
+    </w:lvl>
+    <w:lvl w:ilvl="4" w:tplc="04090003" w:tentative="1">
+      <w:start w:val="1"/>
+      <w:numFmt w:val="bullet"/>
+      <w:lvlText w:val="o"/>
+      <w:lvlJc w:val="left"/>
+      <w:pPr>
+        <w:ind w:left="3960" w:hanging="360"/>
+      </w:pPr>
+      <w:rPr>
+        <w:rFonts w:ascii="Courier New" w:hAnsi="Courier New" w:hint="default"/>
+      </w:rPr>
+    </w:lvl>
+    <w:lvl w:ilvl="5" w:tplc="04090005" w:tentative="1">
+      <w:start w:val="1"/>
+      <w:numFmt w:val="bullet"/>
+      <w:lvlText w:val=""/>
+      <w:lvlJc w:val="left"/>
+      <w:pPr>
+        <w:ind w:left="4680" w:hanging="360"/>
+      </w:pPr>
+      <w:rPr>
+        <w:rFonts w:ascii="Wingdings" w:hAnsi="Wingdings" w:hint="default"/>
+      </w:rPr>
+    </w:lvl>
+    <w:lvl w:ilvl="6" w:tplc="04090001" w:tentative="1">
+      <w:start w:val="1"/>
+      <w:numFmt w:val="bullet"/>
+      <w:lvlText w:val=""/>
+      <w:lvlJc w:val="left"/>
+      <w:pPr>
+        <w:ind w:left="5400" w:hanging="360"/>
+      </w:pPr>
+      <w:rPr>
+        <w:rFonts w:ascii="Symbol" w:hAnsi="Symbol" w:hint="default"/>
+      </w:rPr>
+    </w:lvl>
+    <w:lvl w:ilvl="7" w:tplc="04090003" w:tentative="1">
+      <w:start w:val="1"/>
+      <w:numFmt w:val="bullet"/>
+      <w:lvlText w:val="o"/>
+      <w:lvlJc w:val="left"/>
+      <w:pPr>
+        <w:ind w:left="6120" w:hanging="360"/>
+      </w:pPr>
+      <w:rPr>
+        <w:rFonts w:ascii="Courier New" w:hAnsi="Courier New" w:hint="default"/>
+      </w:rPr>
+    </w:lvl>
+    <w:lvl w:ilvl="8" w:tplc="04090005" w:tentative="1">
+      <w:start w:val="1"/>
+      <w:numFmt w:val="bullet"/>
+      <w:lvlText w:val=""/>
+      <w:lvlJc w:val="left"/>
+      <w:pPr>
+        <w:ind w:left="6840" w:hanging="360"/>
+      </w:pPr>
+      <w:rPr>
+        <w:rFonts w:ascii="Wingdings" w:hAnsi="Wingdings" w:hint="default"/>
+      </w:rPr>
+    </w:lvl>
+  </w:abstractNum>
+  <w:abstractNum w:abstractNumId="5">
+    <w:nsid w:val="573D0C51"/>
+    <w:multiLevelType w:val="hybridMultilevel"/>
+    <w:tmpl w:val="638AF97E"/>
+    <w:lvl w:ilvl="0" w:tplc="04090001">
+      <w:start w:val="1"/>
+      <w:numFmt w:val="bullet"/>
+      <w:lvlText w:val=""/>
+      <w:lvlJc w:val="left"/>
+      <w:pPr>
+        <w:ind w:left="720" w:hanging="360"/>
+      </w:pPr>
+      <w:rPr>
+        <w:rFonts w:ascii="Symbol" w:hAnsi="Symbol" w:hint="default"/>
+      </w:rPr>
+    </w:lvl>
+    <w:lvl w:ilvl="1" w:tplc="04090003" w:tentative="1">
+      <w:start w:val="1"/>
+      <w:numFmt w:val="bullet"/>
+      <w:lvlText w:val="o"/>
+      <w:lvlJc w:val="left"/>
+      <w:pPr>
+        <w:ind w:left="1440" w:hanging="360"/>
+      </w:pPr>
+      <w:rPr>
+        <w:rFonts w:ascii="Courier New" w:hAnsi="Courier New" w:hint="default"/>
+      </w:rPr>
+    </w:lvl>
+    <w:lvl w:ilvl="2" w:tplc="04090005" w:tentative="1">
+      <w:start w:val="1"/>
+      <w:numFmt w:val="bullet"/>
+      <w:lvlText w:val=""/>
+      <w:lvlJc w:val="left"/>
+      <w:pPr>
+        <w:ind w:left="2160" w:hanging="360"/>
+      </w:pPr>
+      <w:rPr>
+        <w:rFonts w:ascii="Wingdings" w:hAnsi="Wingdings" w:hint="default"/>
+      </w:rPr>
+    </w:lvl>
+    <w:lvl w:ilvl="3" w:tplc="04090001" w:tentative="1">
+      <w:start w:val="1"/>
+      <w:numFmt w:val="bullet"/>
+      <w:lvlText w:val=""/>
+      <w:lvlJc w:val="left"/>
+      <w:pPr>
+        <w:ind w:left="2880" w:hanging="360"/>
+      </w:pPr>
+      <w:rPr>
+        <w:rFonts w:ascii="Symbol" w:hAnsi="Symbol" w:hint="default"/>
+      </w:rPr>
+    </w:lvl>
+    <w:lvl w:ilvl="4" w:tplc="04090003" w:tentative="1">
+      <w:start w:val="1"/>
+      <w:numFmt w:val="bullet"/>
+      <w:lvlText w:val="o"/>
+      <w:lvlJc w:val="left"/>
+      <w:pPr>
+        <w:ind w:left="3600" w:hanging="360"/>
+      </w:pPr>
+      <w:rPr>
+        <w:rFonts w:ascii="Courier New" w:hAnsi="Courier New" w:hint="default"/>
+      </w:rPr>
+    </w:lvl>
+    <w:lvl w:ilvl="5" w:tplc="04090005" w:tentative="1">
+      <w:start w:val="1"/>
+      <w:numFmt w:val="bullet"/>
+      <w:lvlText w:val=""/>
+      <w:lvlJc w:val="left"/>
+      <w:pPr>
+        <w:ind w:left="4320" w:hanging="360"/>
+      </w:pPr>
+      <w:rPr>
+        <w:rFonts w:ascii="Wingdings" w:hAnsi="Wingdings" w:hint="default"/>
+      </w:rPr>
+    </w:lvl>
+    <w:lvl w:ilvl="6" w:tplc="04090001" w:tentative="1">
+      <w:start w:val="1"/>
+      <w:numFmt w:val="bullet"/>
+      <w:lvlText w:val=""/>
+      <w:lvlJc w:val="left"/>
+      <w:pPr>
+        <w:ind w:left="5040" w:hanging="360"/>
+      </w:pPr>
+      <w:rPr>
+        <w:rFonts w:ascii="Symbol" w:hAnsi="Symbol" w:hint="default"/>
+      </w:rPr>
+    </w:lvl>
+    <w:lvl w:ilvl="7" w:tplc="04090003" w:tentative="1">
+      <w:start w:val="1"/>
+      <w:numFmt w:val="bullet"/>
+      <w:lvlText w:val="o"/>
+      <w:lvlJc w:val="left"/>
+      <w:pPr>
+        <w:ind w:left="5760" w:hanging="360"/>
+      </w:pPr>
+      <w:rPr>
+        <w:rFonts w:ascii="Courier New" w:hAnsi="Courier New" w:hint="default"/>
+      </w:rPr>
+    </w:lvl>
+    <w:lvl w:ilvl="8" w:tplc="04090005" w:tentative="1">
+      <w:start w:val="1"/>
+      <w:numFmt w:val="bullet"/>
+      <w:lvlText w:val=""/>
+      <w:lvlJc w:val="left"/>
+      <w:pPr>
+        <w:ind w:left="6480" w:hanging="360"/>
+      </w:pPr>
+      <w:rPr>
+        <w:rFonts w:ascii="Wingdings" w:hAnsi="Wingdings" w:hint="default"/>
+      </w:rPr>
+    </w:lvl>
+  </w:abstractNum>
+  <w:abstractNum w:abstractNumId="6">
     <w:nsid w:val="595858D7"/>
     <w:multiLevelType w:val="hybridMultilevel"/>
     <w:tmpl w:val="FA60D374"/>
@@ -727,7 +1632,233 @@
       </w:pPr>
     </w:lvl>
   </w:abstractNum>
-  <w:abstractNum w:abstractNumId="4">
+  <w:abstractNum w:abstractNumId="7">
+    <w:nsid w:val="68EA371E"/>
+    <w:multiLevelType w:val="hybridMultilevel"/>
+    <w:tmpl w:val="5E2EA2A2"/>
+    <w:lvl w:ilvl="0" w:tplc="04090001">
+      <w:start w:val="1"/>
+      <w:numFmt w:val="bullet"/>
+      <w:lvlText w:val=""/>
+      <w:lvlJc w:val="left"/>
+      <w:pPr>
+        <w:ind w:left="720" w:hanging="360"/>
+      </w:pPr>
+      <w:rPr>
+        <w:rFonts w:ascii="Symbol" w:hAnsi="Symbol" w:hint="default"/>
+      </w:rPr>
+    </w:lvl>
+    <w:lvl w:ilvl="1" w:tplc="04090003" w:tentative="1">
+      <w:start w:val="1"/>
+      <w:numFmt w:val="bullet"/>
+      <w:lvlText w:val="o"/>
+      <w:lvlJc w:val="left"/>
+      <w:pPr>
+        <w:ind w:left="1440" w:hanging="360"/>
+      </w:pPr>
+      <w:rPr>
+        <w:rFonts w:ascii="Courier New" w:hAnsi="Courier New" w:hint="default"/>
+      </w:rPr>
+    </w:lvl>
+    <w:lvl w:ilvl="2" w:tplc="04090005" w:tentative="1">
+      <w:start w:val="1"/>
+      <w:numFmt w:val="bullet"/>
+      <w:lvlText w:val=""/>
+      <w:lvlJc w:val="left"/>
+      <w:pPr>
+        <w:ind w:left="2160" w:hanging="360"/>
+      </w:pPr>
+      <w:rPr>
+        <w:rFonts w:ascii="Wingdings" w:hAnsi="Wingdings" w:hint="default"/>
+      </w:rPr>
+    </w:lvl>
+    <w:lvl w:ilvl="3" w:tplc="04090001" w:tentative="1">
+      <w:start w:val="1"/>
+      <w:numFmt w:val="bullet"/>
+      <w:lvlText w:val=""/>
+      <w:lvlJc w:val="left"/>
+      <w:pPr>
+        <w:ind w:left="2880" w:hanging="360"/>
+      </w:pPr>
+      <w:rPr>
+        <w:rFonts w:ascii="Symbol" w:hAnsi="Symbol" w:hint="default"/>
+      </w:rPr>
+    </w:lvl>
+    <w:lvl w:ilvl="4" w:tplc="04090003" w:tentative="1">
+      <w:start w:val="1"/>
+      <w:numFmt w:val="bullet"/>
+      <w:lvlText w:val="o"/>
+      <w:lvlJc w:val="left"/>
+      <w:pPr>
+        <w:ind w:left="3600" w:hanging="360"/>
+      </w:pPr>
+      <w:rPr>
+        <w:rFonts w:ascii="Courier New" w:hAnsi="Courier New" w:hint="default"/>
+      </w:rPr>
+    </w:lvl>
+    <w:lvl w:ilvl="5" w:tplc="04090005" w:tentative="1">
+      <w:start w:val="1"/>
+      <w:numFmt w:val="bullet"/>
+      <w:lvlText w:val=""/>
+      <w:lvlJc w:val="left"/>
+      <w:pPr>
+        <w:ind w:left="4320" w:hanging="360"/>
+      </w:pPr>
+      <w:rPr>
+        <w:rFonts w:ascii="Wingdings" w:hAnsi="Wingdings" w:hint="default"/>
+      </w:rPr>
+    </w:lvl>
+    <w:lvl w:ilvl="6" w:tplc="04090001" w:tentative="1">
+      <w:start w:val="1"/>
+      <w:numFmt w:val="bullet"/>
+      <w:lvlText w:val=""/>
+      <w:lvlJc w:val="left"/>
+      <w:pPr>
+        <w:ind w:left="5040" w:hanging="360"/>
+      </w:pPr>
+      <w:rPr>
+        <w:rFonts w:ascii="Symbol" w:hAnsi="Symbol" w:hint="default"/>
+      </w:rPr>
+    </w:lvl>
+    <w:lvl w:ilvl="7" w:tplc="04090003" w:tentative="1">
+      <w:start w:val="1"/>
+      <w:numFmt w:val="bullet"/>
+      <w:lvlText w:val="o"/>
+      <w:lvlJc w:val="left"/>
+      <w:pPr>
+        <w:ind w:left="5760" w:hanging="360"/>
+      </w:pPr>
+      <w:rPr>
+        <w:rFonts w:ascii="Courier New" w:hAnsi="Courier New" w:hint="default"/>
+      </w:rPr>
+    </w:lvl>
+    <w:lvl w:ilvl="8" w:tplc="04090005" w:tentative="1">
+      <w:start w:val="1"/>
+      <w:numFmt w:val="bullet"/>
+      <w:lvlText w:val=""/>
+      <w:lvlJc w:val="left"/>
+      <w:pPr>
+        <w:ind w:left="6480" w:hanging="360"/>
+      </w:pPr>
+      <w:rPr>
+        <w:rFonts w:ascii="Wingdings" w:hAnsi="Wingdings" w:hint="default"/>
+      </w:rPr>
+    </w:lvl>
+  </w:abstractNum>
+  <w:abstractNum w:abstractNumId="8">
+    <w:nsid w:val="6D9F462E"/>
+    <w:multiLevelType w:val="hybridMultilevel"/>
+    <w:tmpl w:val="1FD2317C"/>
+    <w:lvl w:ilvl="0" w:tplc="04090001">
+      <w:start w:val="1"/>
+      <w:numFmt w:val="bullet"/>
+      <w:lvlText w:val=""/>
+      <w:lvlJc w:val="left"/>
+      <w:pPr>
+        <w:ind w:left="720" w:hanging="360"/>
+      </w:pPr>
+      <w:rPr>
+        <w:rFonts w:ascii="Symbol" w:hAnsi="Symbol" w:hint="default"/>
+      </w:rPr>
+    </w:lvl>
+    <w:lvl w:ilvl="1" w:tplc="04090003" w:tentative="1">
+      <w:start w:val="1"/>
+      <w:numFmt w:val="bullet"/>
+      <w:lvlText w:val="o"/>
+      <w:lvlJc w:val="left"/>
+      <w:pPr>
+        <w:ind w:left="1440" w:hanging="360"/>
+      </w:pPr>
+      <w:rPr>
+        <w:rFonts w:ascii="Courier New" w:hAnsi="Courier New" w:hint="default"/>
+      </w:rPr>
+    </w:lvl>
+    <w:lvl w:ilvl="2" w:tplc="04090005" w:tentative="1">
+      <w:start w:val="1"/>
+      <w:numFmt w:val="bullet"/>
+      <w:lvlText w:val=""/>
+      <w:lvlJc w:val="left"/>
+      <w:pPr>
+        <w:ind w:left="2160" w:hanging="360"/>
+      </w:pPr>
+      <w:rPr>
+        <w:rFonts w:ascii="Wingdings" w:hAnsi="Wingdings" w:hint="default"/>
+      </w:rPr>
+    </w:lvl>
+    <w:lvl w:ilvl="3" w:tplc="04090001" w:tentative="1">
+      <w:start w:val="1"/>
+      <w:numFmt w:val="bullet"/>
+      <w:lvlText w:val=""/>
+      <w:lvlJc w:val="left"/>
+      <w:pPr>
+        <w:ind w:left="2880" w:hanging="360"/>
+      </w:pPr>
+      <w:rPr>
+        <w:rFonts w:ascii="Symbol" w:hAnsi="Symbol" w:hint="default"/>
+      </w:rPr>
+    </w:lvl>
+    <w:lvl w:ilvl="4" w:tplc="04090003" w:tentative="1">
+      <w:start w:val="1"/>
+      <w:numFmt w:val="bullet"/>
+      <w:lvlText w:val="o"/>
+      <w:lvlJc w:val="left"/>
+      <w:pPr>
+        <w:ind w:left="3600" w:hanging="360"/>
+      </w:pPr>
+      <w:rPr>
+        <w:rFonts w:ascii="Courier New" w:hAnsi="Courier New" w:hint="default"/>
+      </w:rPr>
+    </w:lvl>
+    <w:lvl w:ilvl="5" w:tplc="04090005" w:tentative="1">
+      <w:start w:val="1"/>
+      <w:numFmt w:val="bullet"/>
+      <w:lvlText w:val=""/>
+      <w:lvlJc w:val="left"/>
+      <w:pPr>
+        <w:ind w:left="4320" w:hanging="360"/>
+      </w:pPr>
+      <w:rPr>
+        <w:rFonts w:ascii="Wingdings" w:hAnsi="Wingdings" w:hint="default"/>
+      </w:rPr>
+    </w:lvl>
+    <w:lvl w:ilvl="6" w:tplc="04090001" w:tentative="1">
+      <w:start w:val="1"/>
+      <w:numFmt w:val="bullet"/>
+      <w:lvlText w:val=""/>
+      <w:lvlJc w:val="left"/>
+      <w:pPr>
+        <w:ind w:left="5040" w:hanging="360"/>
+      </w:pPr>
+      <w:rPr>
+        <w:rFonts w:ascii="Symbol" w:hAnsi="Symbol" w:hint="default"/>
+      </w:rPr>
+    </w:lvl>
+    <w:lvl w:ilvl="7" w:tplc="04090003" w:tentative="1">
+      <w:start w:val="1"/>
+      <w:numFmt w:val="bullet"/>
+      <w:lvlText w:val="o"/>
+      <w:lvlJc w:val="left"/>
+      <w:pPr>
+        <w:ind w:left="5760" w:hanging="360"/>
+      </w:pPr>
+      <w:rPr>
+        <w:rFonts w:ascii="Courier New" w:hAnsi="Courier New" w:hint="default"/>
+      </w:rPr>
+    </w:lvl>
+    <w:lvl w:ilvl="8" w:tplc="04090005" w:tentative="1">
+      <w:start w:val="1"/>
+      <w:numFmt w:val="bullet"/>
+      <w:lvlText w:val=""/>
+      <w:lvlJc w:val="left"/>
+      <w:pPr>
+        <w:ind w:left="6480" w:hanging="360"/>
+      </w:pPr>
+      <w:rPr>
+        <w:rFonts w:ascii="Wingdings" w:hAnsi="Wingdings" w:hint="default"/>
+      </w:rPr>
+    </w:lvl>
+  </w:abstractNum>
+  <w:abstractNum w:abstractNumId="9">
     <w:nsid w:val="7B0D6C3D"/>
     <w:multiLevelType w:val="hybridMultilevel"/>
     <w:tmpl w:val="8314363A"/>
@@ -814,19 +1945,34 @@
     </w:lvl>
   </w:abstractNum>
   <w:num w:numId="1">
-    <w:abstractNumId w:val="3"/>
+    <w:abstractNumId w:val="6"/>
   </w:num>
   <w:num w:numId="2">
     <w:abstractNumId w:val="0"/>
   </w:num>
   <w:num w:numId="3">
+    <w:abstractNumId w:val="9"/>
+  </w:num>
+  <w:num w:numId="4">
+    <w:abstractNumId w:val="2"/>
+  </w:num>
+  <w:num w:numId="5">
+    <w:abstractNumId w:val="3"/>
+  </w:num>
+  <w:num w:numId="6">
+    <w:abstractNumId w:val="8"/>
+  </w:num>
+  <w:num w:numId="7">
     <w:abstractNumId w:val="4"/>
   </w:num>
-  <w:num w:numId="4">
+  <w:num w:numId="8">
+    <w:abstractNumId w:val="7"/>
+  </w:num>
+  <w:num w:numId="9">
     <w:abstractNumId w:val="1"/>
   </w:num>
-  <w:num w:numId="5">
-    <w:abstractNumId w:val="2"/>
+  <w:num w:numId="10">
+    <w:abstractNumId w:val="5"/>
   </w:num>
 </w:numbering>
 </file>

--- a/Labs/Lab4/Lab4Instructions_CS296N.docx
+++ b/Labs/Lab4/Lab4Instructions_CS296N.docx
@@ -21,11 +21,6 @@
     </w:p>
     <w:p>
       <w:pPr>
-        <w:pStyle w:val="ListParagraph"/>
-        <w:numPr>
-          <w:ilvl w:val="0"/>
-          <w:numId w:val="6"/>
-        </w:numPr>
         <w:rPr>
           <w:rFonts w:asciiTheme="minorHAnsi" w:hAnsiTheme="minorHAnsi" w:cs="Arial"/>
           <w:sz w:val="24"/>
@@ -38,81 +33,7 @@
           <w:sz w:val="24"/>
           <w:szCs w:val="24"/>
         </w:rPr>
-        <w:t>Modify scaffolding code to get the functionality you really want</w:t>
-      </w:r>
-    </w:p>
-    <w:p>
-      <w:pPr>
-        <w:pStyle w:val="ListParagraph"/>
-        <w:numPr>
-          <w:ilvl w:val="0"/>
-          <w:numId w:val="6"/>
-        </w:numPr>
-        <w:rPr>
-          <w:rFonts w:asciiTheme="minorHAnsi" w:hAnsiTheme="minorHAnsi" w:cs="Arial"/>
-          <w:sz w:val="24"/>
-          <w:szCs w:val="24"/>
-        </w:rPr>
-      </w:pPr>
-      <w:r>
-        <w:rPr>
-          <w:rFonts w:asciiTheme="minorHAnsi" w:hAnsiTheme="minorHAnsi" w:cs="Arial"/>
-          <w:sz w:val="24"/>
-          <w:szCs w:val="24"/>
-        </w:rPr>
-        <w:t>Write LINQ queries</w:t>
-      </w:r>
-      <w:r>
-        <w:rPr>
-          <w:rFonts w:asciiTheme="minorHAnsi" w:hAnsiTheme="minorHAnsi" w:cs="Arial"/>
-          <w:sz w:val="24"/>
-          <w:szCs w:val="24"/>
-        </w:rPr>
-        <w:t xml:space="preserve"> (in controller methods)</w:t>
-      </w:r>
-    </w:p>
-    <w:p>
-      <w:pPr>
-        <w:pStyle w:val="ListParagraph"/>
-        <w:numPr>
-          <w:ilvl w:val="0"/>
-          <w:numId w:val="6"/>
-        </w:numPr>
-        <w:rPr>
-          <w:rFonts w:asciiTheme="minorHAnsi" w:hAnsiTheme="minorHAnsi" w:cs="Arial"/>
-          <w:sz w:val="24"/>
-          <w:szCs w:val="24"/>
-        </w:rPr>
-      </w:pPr>
-      <w:r>
-        <w:rPr>
-          <w:rFonts w:asciiTheme="minorHAnsi" w:hAnsiTheme="minorHAnsi" w:cs="Arial"/>
-          <w:sz w:val="24"/>
-          <w:szCs w:val="24"/>
-        </w:rPr>
-        <w:t>Work with HTML forms using Razor (in the views)</w:t>
-      </w:r>
-    </w:p>
-    <w:p>
-      <w:pPr>
-        <w:pStyle w:val="ListParagraph"/>
-        <w:numPr>
-          <w:ilvl w:val="0"/>
-          <w:numId w:val="6"/>
-        </w:numPr>
-        <w:rPr>
-          <w:rFonts w:asciiTheme="minorHAnsi" w:hAnsiTheme="minorHAnsi" w:cs="Arial"/>
-          <w:sz w:val="24"/>
-          <w:szCs w:val="24"/>
-        </w:rPr>
-      </w:pPr>
-      <w:r>
-        <w:rPr>
-          <w:rFonts w:asciiTheme="minorHAnsi" w:hAnsiTheme="minorHAnsi" w:cs="Arial"/>
-          <w:sz w:val="24"/>
-          <w:szCs w:val="24"/>
-        </w:rPr>
-        <w:t>Write Razor code and use HTML helper methods (in the views)</w:t>
+        <w:t>TBD</w:t>
       </w:r>
     </w:p>
     <w:p>
@@ -146,331 +67,7 @@
           <w:sz w:val="24"/>
           <w:szCs w:val="24"/>
         </w:rPr>
-        <w:t xml:space="preserve">Make a working forum page in your community web site. Do this by modifying the scaffolding code so that you have </w:t>
-      </w:r>
-      <w:r>
-        <w:rPr>
-          <w:rFonts w:asciiTheme="minorHAnsi" w:hAnsiTheme="minorHAnsi"/>
-          <w:sz w:val="24"/>
-          <w:szCs w:val="24"/>
-        </w:rPr>
-        <w:t>three</w:t>
-      </w:r>
-      <w:r>
-        <w:rPr>
-          <w:rFonts w:asciiTheme="minorHAnsi" w:hAnsiTheme="minorHAnsi"/>
-          <w:sz w:val="24"/>
-          <w:szCs w:val="24"/>
-        </w:rPr>
-        <w:t xml:space="preserve"> </w:t>
-      </w:r>
-      <w:r>
-        <w:rPr>
-          <w:rFonts w:asciiTheme="minorHAnsi" w:hAnsiTheme="minorHAnsi"/>
-          <w:sz w:val="24"/>
-          <w:szCs w:val="24"/>
-        </w:rPr>
-        <w:t>views</w:t>
-      </w:r>
-      <w:r>
-        <w:rPr>
-          <w:rFonts w:asciiTheme="minorHAnsi" w:hAnsiTheme="minorHAnsi"/>
-          <w:sz w:val="24"/>
-          <w:szCs w:val="24"/>
-        </w:rPr>
-        <w:t>:</w:t>
-      </w:r>
-    </w:p>
-    <w:p>
-      <w:pPr>
-        <w:pStyle w:val="ListParagraph"/>
-        <w:numPr>
-          <w:ilvl w:val="0"/>
-          <w:numId w:val="9"/>
-        </w:numPr>
-        <w:rPr>
-          <w:rFonts w:asciiTheme="minorHAnsi" w:hAnsiTheme="minorHAnsi"/>
-          <w:sz w:val="24"/>
-          <w:szCs w:val="24"/>
-        </w:rPr>
-      </w:pPr>
-      <w:r>
-        <w:rPr>
-          <w:rFonts w:asciiTheme="minorHAnsi" w:hAnsiTheme="minorHAnsi"/>
-          <w:sz w:val="24"/>
-          <w:szCs w:val="24"/>
-        </w:rPr>
-        <w:t>A summary view that</w:t>
-      </w:r>
-      <w:r>
-        <w:rPr>
-          <w:rFonts w:asciiTheme="minorHAnsi" w:hAnsiTheme="minorHAnsi"/>
-          <w:sz w:val="24"/>
-          <w:szCs w:val="24"/>
-        </w:rPr>
-        <w:t>:</w:t>
-      </w:r>
-    </w:p>
-    <w:p>
-      <w:pPr>
-        <w:pStyle w:val="ListParagraph"/>
-        <w:numPr>
-          <w:ilvl w:val="1"/>
-          <w:numId w:val="9"/>
-        </w:numPr>
-        <w:rPr>
-          <w:rFonts w:asciiTheme="minorHAnsi" w:hAnsiTheme="minorHAnsi"/>
-          <w:sz w:val="24"/>
-          <w:szCs w:val="24"/>
-        </w:rPr>
-      </w:pPr>
-      <w:r>
-        <w:rPr>
-          <w:rFonts w:asciiTheme="minorHAnsi" w:hAnsiTheme="minorHAnsi"/>
-          <w:sz w:val="24"/>
-          <w:szCs w:val="24"/>
-        </w:rPr>
-        <w:t>Shows a list of messages</w:t>
-      </w:r>
-      <w:r>
-        <w:rPr>
-          <w:rFonts w:asciiTheme="minorHAnsi" w:hAnsiTheme="minorHAnsi"/>
-          <w:sz w:val="24"/>
-          <w:szCs w:val="24"/>
-        </w:rPr>
-        <w:t xml:space="preserve"> with</w:t>
-      </w:r>
-      <w:r>
-        <w:rPr>
-          <w:rFonts w:asciiTheme="minorHAnsi" w:hAnsiTheme="minorHAnsi"/>
-          <w:sz w:val="24"/>
-          <w:szCs w:val="24"/>
-        </w:rPr>
-        <w:t>:</w:t>
-      </w:r>
-      <w:r>
-        <w:rPr>
-          <w:rFonts w:asciiTheme="minorHAnsi" w:hAnsiTheme="minorHAnsi"/>
-          <w:sz w:val="24"/>
-          <w:szCs w:val="24"/>
-        </w:rPr>
-        <w:t xml:space="preserve"> topic, a</w:t>
-      </w:r>
-      <w:r>
-        <w:rPr>
-          <w:rFonts w:asciiTheme="minorHAnsi" w:hAnsiTheme="minorHAnsi"/>
-          <w:sz w:val="24"/>
-          <w:szCs w:val="24"/>
-        </w:rPr>
-        <w:t>uthor, date, subject</w:t>
-      </w:r>
-      <w:r>
-        <w:rPr>
-          <w:rFonts w:asciiTheme="minorHAnsi" w:hAnsiTheme="minorHAnsi"/>
-          <w:sz w:val="24"/>
-          <w:szCs w:val="24"/>
-        </w:rPr>
-        <w:t xml:space="preserve">, </w:t>
-      </w:r>
-      <w:r>
-        <w:rPr>
-          <w:rFonts w:asciiTheme="minorHAnsi" w:hAnsiTheme="minorHAnsi"/>
-          <w:sz w:val="24"/>
-          <w:szCs w:val="24"/>
-        </w:rPr>
-        <w:t xml:space="preserve">and a </w:t>
-      </w:r>
-      <w:r>
-        <w:rPr>
-          <w:rFonts w:asciiTheme="minorHAnsi" w:hAnsiTheme="minorHAnsi"/>
-          <w:sz w:val="24"/>
-          <w:szCs w:val="24"/>
-        </w:rPr>
-        <w:t xml:space="preserve">link to </w:t>
-      </w:r>
-      <w:r>
-        <w:rPr>
-          <w:rFonts w:asciiTheme="minorHAnsi" w:hAnsiTheme="minorHAnsi"/>
-          <w:sz w:val="24"/>
-          <w:szCs w:val="24"/>
-        </w:rPr>
-        <w:t xml:space="preserve">the message </w:t>
-      </w:r>
-      <w:r>
-        <w:rPr>
-          <w:rFonts w:asciiTheme="minorHAnsi" w:hAnsiTheme="minorHAnsi"/>
-          <w:sz w:val="24"/>
-          <w:szCs w:val="24"/>
-        </w:rPr>
-        <w:t xml:space="preserve">details view </w:t>
-      </w:r>
-      <w:r>
-        <w:rPr>
-          <w:rFonts w:asciiTheme="minorHAnsi" w:hAnsiTheme="minorHAnsi"/>
-          <w:sz w:val="24"/>
-          <w:szCs w:val="24"/>
-        </w:rPr>
-        <w:t>(one line per message)</w:t>
-      </w:r>
-      <w:r>
-        <w:rPr>
-          <w:rFonts w:asciiTheme="minorHAnsi" w:hAnsiTheme="minorHAnsi"/>
-          <w:sz w:val="24"/>
-          <w:szCs w:val="24"/>
-        </w:rPr>
-        <w:t>.</w:t>
-      </w:r>
-    </w:p>
-    <w:p>
-      <w:pPr>
-        <w:pStyle w:val="ListParagraph"/>
-        <w:numPr>
-          <w:ilvl w:val="1"/>
-          <w:numId w:val="9"/>
-        </w:numPr>
-        <w:rPr>
-          <w:rFonts w:asciiTheme="minorHAnsi" w:hAnsiTheme="minorHAnsi"/>
-          <w:sz w:val="24"/>
-          <w:szCs w:val="24"/>
-        </w:rPr>
-      </w:pPr>
-      <w:r>
-        <w:rPr>
-          <w:rFonts w:asciiTheme="minorHAnsi" w:hAnsiTheme="minorHAnsi"/>
-          <w:sz w:val="24"/>
-          <w:szCs w:val="24"/>
-        </w:rPr>
-        <w:t>Has a</w:t>
-      </w:r>
-      <w:r>
-        <w:rPr>
-          <w:rFonts w:asciiTheme="minorHAnsi" w:hAnsiTheme="minorHAnsi"/>
-          <w:sz w:val="24"/>
-          <w:szCs w:val="24"/>
-        </w:rPr>
-        <w:t xml:space="preserve"> link </w:t>
-      </w:r>
-      <w:r>
-        <w:rPr>
-          <w:rFonts w:asciiTheme="minorHAnsi" w:hAnsiTheme="minorHAnsi"/>
-          <w:sz w:val="24"/>
-          <w:szCs w:val="24"/>
-        </w:rPr>
-        <w:t xml:space="preserve">to the message writing </w:t>
-      </w:r>
-      <w:r>
-        <w:rPr>
-          <w:rFonts w:asciiTheme="minorHAnsi" w:hAnsiTheme="minorHAnsi"/>
-          <w:sz w:val="24"/>
-          <w:szCs w:val="24"/>
-        </w:rPr>
-        <w:t>view</w:t>
-      </w:r>
-    </w:p>
-    <w:p>
-      <w:pPr>
-        <w:pStyle w:val="ListParagraph"/>
-        <w:numPr>
-          <w:ilvl w:val="0"/>
-          <w:numId w:val="9"/>
-        </w:numPr>
-        <w:rPr>
-          <w:rFonts w:asciiTheme="minorHAnsi" w:hAnsiTheme="minorHAnsi"/>
-          <w:sz w:val="24"/>
-          <w:szCs w:val="24"/>
-        </w:rPr>
-      </w:pPr>
-      <w:r>
-        <w:rPr>
-          <w:rFonts w:asciiTheme="minorHAnsi" w:hAnsiTheme="minorHAnsi"/>
-          <w:sz w:val="24"/>
-          <w:szCs w:val="24"/>
-        </w:rPr>
-        <w:t xml:space="preserve">A </w:t>
-      </w:r>
-      <w:r>
-        <w:rPr>
-          <w:rFonts w:asciiTheme="minorHAnsi" w:hAnsiTheme="minorHAnsi"/>
-          <w:sz w:val="24"/>
-          <w:szCs w:val="24"/>
-        </w:rPr>
-        <w:t>message</w:t>
-      </w:r>
-      <w:r>
-        <w:rPr>
-          <w:rFonts w:asciiTheme="minorHAnsi" w:hAnsiTheme="minorHAnsi"/>
-          <w:sz w:val="24"/>
-          <w:szCs w:val="24"/>
-        </w:rPr>
-        <w:t xml:space="preserve"> </w:t>
-      </w:r>
-      <w:r>
-        <w:rPr>
-          <w:rFonts w:asciiTheme="minorHAnsi" w:hAnsiTheme="minorHAnsi"/>
-          <w:sz w:val="24"/>
-          <w:szCs w:val="24"/>
-        </w:rPr>
-        <w:t>details view</w:t>
-      </w:r>
-      <w:r>
-        <w:rPr>
-          <w:rFonts w:asciiTheme="minorHAnsi" w:hAnsiTheme="minorHAnsi"/>
-          <w:sz w:val="24"/>
-          <w:szCs w:val="24"/>
-        </w:rPr>
-        <w:t xml:space="preserve"> that shows:</w:t>
-      </w:r>
-    </w:p>
-    <w:p>
-      <w:pPr>
-        <w:pStyle w:val="ListParagraph"/>
-        <w:numPr>
-          <w:ilvl w:val="1"/>
-          <w:numId w:val="9"/>
-        </w:numPr>
-        <w:rPr>
-          <w:rFonts w:asciiTheme="minorHAnsi" w:hAnsiTheme="minorHAnsi"/>
-          <w:sz w:val="24"/>
-          <w:szCs w:val="24"/>
-        </w:rPr>
-      </w:pPr>
-      <w:r>
-        <w:rPr>
-          <w:rFonts w:asciiTheme="minorHAnsi" w:hAnsiTheme="minorHAnsi"/>
-          <w:sz w:val="24"/>
-          <w:szCs w:val="24"/>
-        </w:rPr>
-        <w:t>Author, date, subject, topic and message body</w:t>
-      </w:r>
-    </w:p>
-    <w:p>
-      <w:pPr>
-        <w:pStyle w:val="ListParagraph"/>
-        <w:numPr>
-          <w:ilvl w:val="0"/>
-          <w:numId w:val="9"/>
-        </w:numPr>
-        <w:rPr>
-          <w:rFonts w:asciiTheme="minorHAnsi" w:hAnsiTheme="minorHAnsi"/>
-          <w:sz w:val="24"/>
-          <w:szCs w:val="24"/>
-        </w:rPr>
-      </w:pPr>
-      <w:r>
-        <w:rPr>
-          <w:rFonts w:asciiTheme="minorHAnsi" w:hAnsiTheme="minorHAnsi"/>
-          <w:sz w:val="24"/>
-          <w:szCs w:val="24"/>
-        </w:rPr>
-        <w:t xml:space="preserve">A </w:t>
-      </w:r>
-      <w:r>
-        <w:rPr>
-          <w:rFonts w:asciiTheme="minorHAnsi" w:hAnsiTheme="minorHAnsi"/>
-          <w:sz w:val="24"/>
-          <w:szCs w:val="24"/>
-        </w:rPr>
-        <w:t>message writing view.</w:t>
+        <w:t>TBD</w:t>
       </w:r>
     </w:p>
     <w:p>
@@ -504,197 +101,10 @@
           <w:sz w:val="24"/>
           <w:szCs w:val="24"/>
         </w:rPr>
-        <w:t>On the forum page</w:t>
+        <w:t>TBD</w:t>
       </w:r>
-      <w:r>
-        <w:rPr>
-          <w:rFonts w:asciiTheme="minorHAnsi" w:hAnsiTheme="minorHAnsi"/>
-          <w:sz w:val="24"/>
-          <w:szCs w:val="24"/>
-        </w:rPr>
-        <w:t>s,</w:t>
-      </w:r>
-      <w:r>
-        <w:rPr>
-          <w:rFonts w:asciiTheme="minorHAnsi" w:hAnsiTheme="minorHAnsi"/>
-          <w:sz w:val="24"/>
-          <w:szCs w:val="24"/>
-        </w:rPr>
-        <w:t xml:space="preserve"> add these features</w:t>
-      </w:r>
-      <w:r>
-        <w:rPr>
-          <w:rFonts w:asciiTheme="minorHAnsi" w:hAnsiTheme="minorHAnsi"/>
-          <w:sz w:val="24"/>
-          <w:szCs w:val="24"/>
-        </w:rPr>
-        <w:t>:</w:t>
-      </w:r>
-    </w:p>
-    <w:p>
-      <w:pPr>
-        <w:pStyle w:val="ListParagraph"/>
-        <w:numPr>
-          <w:ilvl w:val="0"/>
-          <w:numId w:val="8"/>
-        </w:numPr>
-        <w:rPr>
-          <w:rFonts w:asciiTheme="minorHAnsi" w:hAnsiTheme="minorHAnsi"/>
-          <w:sz w:val="24"/>
-          <w:szCs w:val="24"/>
-        </w:rPr>
-      </w:pPr>
-      <w:r>
-        <w:rPr>
-          <w:rFonts w:asciiTheme="minorHAnsi" w:hAnsiTheme="minorHAnsi"/>
-          <w:sz w:val="24"/>
-          <w:szCs w:val="24"/>
-        </w:rPr>
-        <w:t>A search feature that allows</w:t>
-      </w:r>
-      <w:r>
-        <w:rPr>
-          <w:rFonts w:asciiTheme="minorHAnsi" w:hAnsiTheme="minorHAnsi"/>
-          <w:sz w:val="24"/>
-          <w:szCs w:val="24"/>
-        </w:rPr>
-        <w:t xml:space="preserve"> users to search for messages with a particular keyword in the subject.</w:t>
-      </w:r>
-    </w:p>
-    <w:p>
-      <w:pPr>
-        <w:pStyle w:val="ListParagraph"/>
-        <w:numPr>
-          <w:ilvl w:val="0"/>
-          <w:numId w:val="8"/>
-        </w:numPr>
-        <w:rPr>
-          <w:rFonts w:asciiTheme="minorHAnsi" w:hAnsiTheme="minorHAnsi"/>
-          <w:sz w:val="24"/>
-          <w:szCs w:val="24"/>
-        </w:rPr>
-      </w:pPr>
-      <w:r>
-        <w:rPr>
-          <w:rFonts w:asciiTheme="minorHAnsi" w:hAnsiTheme="minorHAnsi"/>
-          <w:sz w:val="24"/>
-          <w:szCs w:val="24"/>
-        </w:rPr>
-        <w:t xml:space="preserve">A drop-down list for selecting a topic when writing a message. </w:t>
-      </w:r>
-    </w:p>
-    <w:p>
-      <w:pPr>
-        <w:pStyle w:val="ListParagraph"/>
-        <w:numPr>
-          <w:ilvl w:val="0"/>
-          <w:numId w:val="8"/>
-        </w:numPr>
-        <w:rPr>
-          <w:rFonts w:asciiTheme="minorHAnsi" w:hAnsiTheme="minorHAnsi"/>
-          <w:sz w:val="24"/>
-          <w:szCs w:val="24"/>
-        </w:rPr>
-      </w:pPr>
-      <w:r>
-        <w:rPr>
-          <w:rFonts w:asciiTheme="minorHAnsi" w:hAnsiTheme="minorHAnsi"/>
-          <w:sz w:val="24"/>
-          <w:szCs w:val="24"/>
-        </w:rPr>
-        <w:t>A way to add a topic (you can do this in a separate text box or you can make the drop-down list above editable.)</w:t>
-      </w:r>
-    </w:p>
-    <w:p>
-      <w:pPr>
-        <w:rPr>
-          <w:rFonts w:asciiTheme="majorHAnsi" w:hAnsiTheme="majorHAnsi"/>
-          <w:b/>
-          <w:sz w:val="28"/>
-          <w:szCs w:val="28"/>
-        </w:rPr>
-      </w:pPr>
-      <w:r>
-        <w:rPr>
-          <w:rFonts w:asciiTheme="majorHAnsi" w:hAnsiTheme="majorHAnsi"/>
-          <w:b/>
-          <w:sz w:val="28"/>
-          <w:szCs w:val="28"/>
-        </w:rPr>
-        <w:t>Submission</w:t>
-      </w:r>
-    </w:p>
-    <w:p>
-      <w:pPr>
-        <w:rPr>
-          <w:rFonts w:asciiTheme="minorHAnsi" w:hAnsiTheme="minorHAnsi"/>
-          <w:sz w:val="24"/>
-          <w:szCs w:val="24"/>
-        </w:rPr>
-      </w:pPr>
-      <w:r>
-        <w:rPr>
-          <w:rFonts w:asciiTheme="minorHAnsi" w:hAnsiTheme="minorHAnsi"/>
-          <w:sz w:val="24"/>
-          <w:szCs w:val="24"/>
-        </w:rPr>
-        <w:t>Submit the following to Moodle:</w:t>
-      </w:r>
-    </w:p>
-    <w:p>
-      <w:pPr>
-        <w:pStyle w:val="ListParagraph"/>
-        <w:numPr>
-          <w:ilvl w:val="0"/>
-          <w:numId w:val="10"/>
-        </w:numPr>
-        <w:rPr>
-          <w:rFonts w:asciiTheme="minorHAnsi" w:hAnsiTheme="minorHAnsi"/>
-          <w:sz w:val="24"/>
-          <w:szCs w:val="24"/>
-        </w:rPr>
-      </w:pPr>
       <w:bookmarkStart w:id="0" w:name="_GoBack"/>
       <w:bookmarkEnd w:id="0"/>
-      <w:r>
-        <w:rPr>
-          <w:rFonts w:asciiTheme="minorHAnsi" w:hAnsiTheme="minorHAnsi"/>
-          <w:sz w:val="24"/>
-          <w:szCs w:val="24"/>
-        </w:rPr>
-        <w:t>Zipped solution folder for your web site (or a link to a repository or online storage)</w:t>
-      </w:r>
-    </w:p>
-    <w:p>
-      <w:pPr>
-        <w:pStyle w:val="ListParagraph"/>
-        <w:numPr>
-          <w:ilvl w:val="0"/>
-          <w:numId w:val="10"/>
-        </w:numPr>
-        <w:rPr>
-          <w:rFonts w:asciiTheme="minorHAnsi" w:hAnsiTheme="minorHAnsi"/>
-          <w:sz w:val="24"/>
-          <w:szCs w:val="24"/>
-        </w:rPr>
-      </w:pPr>
-      <w:r>
-        <w:rPr>
-          <w:rFonts w:asciiTheme="minorHAnsi" w:hAnsiTheme="minorHAnsi"/>
-          <w:sz w:val="24"/>
-          <w:szCs w:val="24"/>
-        </w:rPr>
-        <w:t>The completed code review form.</w:t>
-      </w:r>
-    </w:p>
-    <w:p>
-      <w:pPr>
-        <w:rPr>
-          <w:rFonts w:asciiTheme="minorHAnsi" w:hAnsiTheme="minorHAnsi"/>
-          <w:sz w:val="24"/>
-          <w:szCs w:val="24"/>
-        </w:rPr>
-      </w:pPr>
     </w:p>
     <w:sectPr>
       <w:footerReference w:type="default" r:id="rId8"/>
@@ -755,7 +165,16 @@
       <w:pStyle w:val="Footer"/>
     </w:pPr>
     <w:r>
-      <w:t>Written by Brian Bird, Lane Community College, Winter 2016</w:t>
+      <w:t xml:space="preserve">Written by Brian Bird, Lane Community College, </w:t>
+    </w:r>
+    <w:r>
+      <w:t>Winter</w:t>
+    </w:r>
+    <w:r>
+      <w:t xml:space="preserve"> </w:t>
+    </w:r>
+    <w:r>
+      <w:t>2016</w:t>
     </w:r>
   </w:p>
   <w:p>
@@ -796,7 +215,6 @@
   <w:p>
     <w:pPr>
       <w:pStyle w:val="Header"/>
-      <w:spacing w:after="120"/>
       <w:rPr>
         <w:b/>
         <w:sz w:val="32"/>
@@ -817,7 +235,23 @@
         <w:sz w:val="32"/>
         <w:szCs w:val="32"/>
       </w:rPr>
-      <w:t>4 – LINQ, Forms and HTML Helpers</w:t>
+      <w:t>4</w:t>
+    </w:r>
+    <w:r>
+      <w:rPr>
+        <w:b/>
+        <w:sz w:val="32"/>
+        <w:szCs w:val="32"/>
+      </w:rPr>
+      <w:t xml:space="preserve"> – </w:t>
+    </w:r>
+    <w:r>
+      <w:rPr>
+        <w:b/>
+        <w:sz w:val="32"/>
+        <w:szCs w:val="32"/>
+      </w:rPr>
+      <w:t>Forms and HTML Helpers</w:t>
     </w:r>
   </w:p>
   <w:p>
@@ -841,7 +275,7 @@
   <w:abstractNum w:abstractNumId="0">
     <w:nsid w:val="FFFFFF1D"/>
     <w:multiLevelType w:val="multilevel"/>
-    <w:tmpl w:val="62A49B70"/>
+    <w:tmpl w:val="2EF4A614"/>
     <w:lvl w:ilvl="0">
       <w:start w:val="1"/>
       <w:numFmt w:val="bullet"/>
@@ -979,119 +413,6 @@
     </w:lvl>
   </w:abstractNum>
   <w:abstractNum w:abstractNumId="1">
-    <w:nsid w:val="002F2D47"/>
-    <w:multiLevelType w:val="hybridMultilevel"/>
-    <w:tmpl w:val="5E602008"/>
-    <w:lvl w:ilvl="0" w:tplc="04090001">
-      <w:start w:val="1"/>
-      <w:numFmt w:val="bullet"/>
-      <w:lvlText w:val=""/>
-      <w:lvlJc w:val="left"/>
-      <w:pPr>
-        <w:ind w:left="720" w:hanging="360"/>
-      </w:pPr>
-      <w:rPr>
-        <w:rFonts w:ascii="Symbol" w:hAnsi="Symbol" w:hint="default"/>
-      </w:rPr>
-    </w:lvl>
-    <w:lvl w:ilvl="1" w:tplc="04090003">
-      <w:start w:val="1"/>
-      <w:numFmt w:val="bullet"/>
-      <w:lvlText w:val="o"/>
-      <w:lvlJc w:val="left"/>
-      <w:pPr>
-        <w:ind w:left="1440" w:hanging="360"/>
-      </w:pPr>
-      <w:rPr>
-        <w:rFonts w:ascii="Courier New" w:hAnsi="Courier New" w:hint="default"/>
-      </w:rPr>
-    </w:lvl>
-    <w:lvl w:ilvl="2" w:tplc="04090005" w:tentative="1">
-      <w:start w:val="1"/>
-      <w:numFmt w:val="bullet"/>
-      <w:lvlText w:val=""/>
-      <w:lvlJc w:val="left"/>
-      <w:pPr>
-        <w:ind w:left="2160" w:hanging="360"/>
-      </w:pPr>
-      <w:rPr>
-        <w:rFonts w:ascii="Wingdings" w:hAnsi="Wingdings" w:hint="default"/>
-      </w:rPr>
-    </w:lvl>
-    <w:lvl w:ilvl="3" w:tplc="04090001" w:tentative="1">
-      <w:start w:val="1"/>
-      <w:numFmt w:val="bullet"/>
-      <w:lvlText w:val=""/>
-      <w:lvlJc w:val="left"/>
-      <w:pPr>
-        <w:ind w:left="2880" w:hanging="360"/>
-      </w:pPr>
-      <w:rPr>
-        <w:rFonts w:ascii="Symbol" w:hAnsi="Symbol" w:hint="default"/>
-      </w:rPr>
-    </w:lvl>
-    <w:lvl w:ilvl="4" w:tplc="04090003" w:tentative="1">
-      <w:start w:val="1"/>
-      <w:numFmt w:val="bullet"/>
-      <w:lvlText w:val="o"/>
-      <w:lvlJc w:val="left"/>
-      <w:pPr>
-        <w:ind w:left="3600" w:hanging="360"/>
-      </w:pPr>
-      <w:rPr>
-        <w:rFonts w:ascii="Courier New" w:hAnsi="Courier New" w:hint="default"/>
-      </w:rPr>
-    </w:lvl>
-    <w:lvl w:ilvl="5" w:tplc="04090005" w:tentative="1">
-      <w:start w:val="1"/>
-      <w:numFmt w:val="bullet"/>
-      <w:lvlText w:val=""/>
-      <w:lvlJc w:val="left"/>
-      <w:pPr>
-        <w:ind w:left="4320" w:hanging="360"/>
-      </w:pPr>
-      <w:rPr>
-        <w:rFonts w:ascii="Wingdings" w:hAnsi="Wingdings" w:hint="default"/>
-      </w:rPr>
-    </w:lvl>
-    <w:lvl w:ilvl="6" w:tplc="04090001" w:tentative="1">
-      <w:start w:val="1"/>
-      <w:numFmt w:val="bullet"/>
-      <w:lvlText w:val=""/>
-      <w:lvlJc w:val="left"/>
-      <w:pPr>
-        <w:ind w:left="5040" w:hanging="360"/>
-      </w:pPr>
-      <w:rPr>
-        <w:rFonts w:ascii="Symbol" w:hAnsi="Symbol" w:hint="default"/>
-      </w:rPr>
-    </w:lvl>
-    <w:lvl w:ilvl="7" w:tplc="04090003" w:tentative="1">
-      <w:start w:val="1"/>
-      <w:numFmt w:val="bullet"/>
-      <w:lvlText w:val="o"/>
-      <w:lvlJc w:val="left"/>
-      <w:pPr>
-        <w:ind w:left="5760" w:hanging="360"/>
-      </w:pPr>
-      <w:rPr>
-        <w:rFonts w:ascii="Courier New" w:hAnsi="Courier New" w:hint="default"/>
-      </w:rPr>
-    </w:lvl>
-    <w:lvl w:ilvl="8" w:tplc="04090005" w:tentative="1">
-      <w:start w:val="1"/>
-      <w:numFmt w:val="bullet"/>
-      <w:lvlText w:val=""/>
-      <w:lvlJc w:val="left"/>
-      <w:pPr>
-        <w:ind w:left="6480" w:hanging="360"/>
-      </w:pPr>
-      <w:rPr>
-        <w:rFonts w:ascii="Wingdings" w:hAnsi="Wingdings" w:hint="default"/>
-      </w:rPr>
-    </w:lvl>
-  </w:abstractNum>
-  <w:abstractNum w:abstractNumId="2">
     <w:nsid w:val="00F73A88"/>
     <w:multiLevelType w:val="hybridMultilevel"/>
     <w:tmpl w:val="59CEB85C"/>
@@ -1204,7 +525,7 @@
       </w:rPr>
     </w:lvl>
   </w:abstractNum>
-  <w:abstractNum w:abstractNumId="3">
+  <w:abstractNum w:abstractNumId="2">
     <w:nsid w:val="27D95FA3"/>
     <w:multiLevelType w:val="hybridMultilevel"/>
     <w:tmpl w:val="774AE5CE"/>
@@ -1317,233 +638,7 @@
       </w:rPr>
     </w:lvl>
   </w:abstractNum>
-  <w:abstractNum w:abstractNumId="4">
-    <w:nsid w:val="396F22C1"/>
-    <w:multiLevelType w:val="hybridMultilevel"/>
-    <w:tmpl w:val="DA9AE4BE"/>
-    <w:lvl w:ilvl="0" w:tplc="04090001">
-      <w:start w:val="1"/>
-      <w:numFmt w:val="bullet"/>
-      <w:lvlText w:val=""/>
-      <w:lvlJc w:val="left"/>
-      <w:pPr>
-        <w:ind w:left="1080" w:hanging="360"/>
-      </w:pPr>
-      <w:rPr>
-        <w:rFonts w:ascii="Symbol" w:hAnsi="Symbol" w:hint="default"/>
-      </w:rPr>
-    </w:lvl>
-    <w:lvl w:ilvl="1" w:tplc="04090003" w:tentative="1">
-      <w:start w:val="1"/>
-      <w:numFmt w:val="bullet"/>
-      <w:lvlText w:val="o"/>
-      <w:lvlJc w:val="left"/>
-      <w:pPr>
-        <w:ind w:left="1800" w:hanging="360"/>
-      </w:pPr>
-      <w:rPr>
-        <w:rFonts w:ascii="Courier New" w:hAnsi="Courier New" w:hint="default"/>
-      </w:rPr>
-    </w:lvl>
-    <w:lvl w:ilvl="2" w:tplc="04090005" w:tentative="1">
-      <w:start w:val="1"/>
-      <w:numFmt w:val="bullet"/>
-      <w:lvlText w:val=""/>
-      <w:lvlJc w:val="left"/>
-      <w:pPr>
-        <w:ind w:left="2520" w:hanging="360"/>
-      </w:pPr>
-      <w:rPr>
-        <w:rFonts w:ascii="Wingdings" w:hAnsi="Wingdings" w:hint="default"/>
-      </w:rPr>
-    </w:lvl>
-    <w:lvl w:ilvl="3" w:tplc="04090001" w:tentative="1">
-      <w:start w:val="1"/>
-      <w:numFmt w:val="bullet"/>
-      <w:lvlText w:val=""/>
-      <w:lvlJc w:val="left"/>
-      <w:pPr>
-        <w:ind w:left="3240" w:hanging="360"/>
-      </w:pPr>
-      <w:rPr>
-        <w:rFonts w:ascii="Symbol" w:hAnsi="Symbol" w:hint="default"/>
-      </w:rPr>
-    </w:lvl>
-    <w:lvl w:ilvl="4" w:tplc="04090003" w:tentative="1">
-      <w:start w:val="1"/>
-      <w:numFmt w:val="bullet"/>
-      <w:lvlText w:val="o"/>
-      <w:lvlJc w:val="left"/>
-      <w:pPr>
-        <w:ind w:left="3960" w:hanging="360"/>
-      </w:pPr>
-      <w:rPr>
-        <w:rFonts w:ascii="Courier New" w:hAnsi="Courier New" w:hint="default"/>
-      </w:rPr>
-    </w:lvl>
-    <w:lvl w:ilvl="5" w:tplc="04090005" w:tentative="1">
-      <w:start w:val="1"/>
-      <w:numFmt w:val="bullet"/>
-      <w:lvlText w:val=""/>
-      <w:lvlJc w:val="left"/>
-      <w:pPr>
-        <w:ind w:left="4680" w:hanging="360"/>
-      </w:pPr>
-      <w:rPr>
-        <w:rFonts w:ascii="Wingdings" w:hAnsi="Wingdings" w:hint="default"/>
-      </w:rPr>
-    </w:lvl>
-    <w:lvl w:ilvl="6" w:tplc="04090001" w:tentative="1">
-      <w:start w:val="1"/>
-      <w:numFmt w:val="bullet"/>
-      <w:lvlText w:val=""/>
-      <w:lvlJc w:val="left"/>
-      <w:pPr>
-        <w:ind w:left="5400" w:hanging="360"/>
-      </w:pPr>
-      <w:rPr>
-        <w:rFonts w:ascii="Symbol" w:hAnsi="Symbol" w:hint="default"/>
-      </w:rPr>
-    </w:lvl>
-    <w:lvl w:ilvl="7" w:tplc="04090003" w:tentative="1">
-      <w:start w:val="1"/>
-      <w:numFmt w:val="bullet"/>
-      <w:lvlText w:val="o"/>
-      <w:lvlJc w:val="left"/>
-      <w:pPr>
-        <w:ind w:left="6120" w:hanging="360"/>
-      </w:pPr>
-      <w:rPr>
-        <w:rFonts w:ascii="Courier New" w:hAnsi="Courier New" w:hint="default"/>
-      </w:rPr>
-    </w:lvl>
-    <w:lvl w:ilvl="8" w:tplc="04090005" w:tentative="1">
-      <w:start w:val="1"/>
-      <w:numFmt w:val="bullet"/>
-      <w:lvlText w:val=""/>
-      <w:lvlJc w:val="left"/>
-      <w:pPr>
-        <w:ind w:left="6840" w:hanging="360"/>
-      </w:pPr>
-      <w:rPr>
-        <w:rFonts w:ascii="Wingdings" w:hAnsi="Wingdings" w:hint="default"/>
-      </w:rPr>
-    </w:lvl>
-  </w:abstractNum>
-  <w:abstractNum w:abstractNumId="5">
-    <w:nsid w:val="573D0C51"/>
-    <w:multiLevelType w:val="hybridMultilevel"/>
-    <w:tmpl w:val="638AF97E"/>
-    <w:lvl w:ilvl="0" w:tplc="04090001">
-      <w:start w:val="1"/>
-      <w:numFmt w:val="bullet"/>
-      <w:lvlText w:val=""/>
-      <w:lvlJc w:val="left"/>
-      <w:pPr>
-        <w:ind w:left="720" w:hanging="360"/>
-      </w:pPr>
-      <w:rPr>
-        <w:rFonts w:ascii="Symbol" w:hAnsi="Symbol" w:hint="default"/>
-      </w:rPr>
-    </w:lvl>
-    <w:lvl w:ilvl="1" w:tplc="04090003" w:tentative="1">
-      <w:start w:val="1"/>
-      <w:numFmt w:val="bullet"/>
-      <w:lvlText w:val="o"/>
-      <w:lvlJc w:val="left"/>
-      <w:pPr>
-        <w:ind w:left="1440" w:hanging="360"/>
-      </w:pPr>
-      <w:rPr>
-        <w:rFonts w:ascii="Courier New" w:hAnsi="Courier New" w:hint="default"/>
-      </w:rPr>
-    </w:lvl>
-    <w:lvl w:ilvl="2" w:tplc="04090005" w:tentative="1">
-      <w:start w:val="1"/>
-      <w:numFmt w:val="bullet"/>
-      <w:lvlText w:val=""/>
-      <w:lvlJc w:val="left"/>
-      <w:pPr>
-        <w:ind w:left="2160" w:hanging="360"/>
-      </w:pPr>
-      <w:rPr>
-        <w:rFonts w:ascii="Wingdings" w:hAnsi="Wingdings" w:hint="default"/>
-      </w:rPr>
-    </w:lvl>
-    <w:lvl w:ilvl="3" w:tplc="04090001" w:tentative="1">
-      <w:start w:val="1"/>
-      <w:numFmt w:val="bullet"/>
-      <w:lvlText w:val=""/>
-      <w:lvlJc w:val="left"/>
-      <w:pPr>
-        <w:ind w:left="2880" w:hanging="360"/>
-      </w:pPr>
-      <w:rPr>
-        <w:rFonts w:ascii="Symbol" w:hAnsi="Symbol" w:hint="default"/>
-      </w:rPr>
-    </w:lvl>
-    <w:lvl w:ilvl="4" w:tplc="04090003" w:tentative="1">
-      <w:start w:val="1"/>
-      <w:numFmt w:val="bullet"/>
-      <w:lvlText w:val="o"/>
-      <w:lvlJc w:val="left"/>
-      <w:pPr>
-        <w:ind w:left="3600" w:hanging="360"/>
-      </w:pPr>
-      <w:rPr>
-        <w:rFonts w:ascii="Courier New" w:hAnsi="Courier New" w:hint="default"/>
-      </w:rPr>
-    </w:lvl>
-    <w:lvl w:ilvl="5" w:tplc="04090005" w:tentative="1">
-      <w:start w:val="1"/>
-      <w:numFmt w:val="bullet"/>
-      <w:lvlText w:val=""/>
-      <w:lvlJc w:val="left"/>
-      <w:pPr>
-        <w:ind w:left="4320" w:hanging="360"/>
-      </w:pPr>
-      <w:rPr>
-        <w:rFonts w:ascii="Wingdings" w:hAnsi="Wingdings" w:hint="default"/>
-      </w:rPr>
-    </w:lvl>
-    <w:lvl w:ilvl="6" w:tplc="04090001" w:tentative="1">
-      <w:start w:val="1"/>
-      <w:numFmt w:val="bullet"/>
-      <w:lvlText w:val=""/>
-      <w:lvlJc w:val="left"/>
-      <w:pPr>
-        <w:ind w:left="5040" w:hanging="360"/>
-      </w:pPr>
-      <w:rPr>
-        <w:rFonts w:ascii="Symbol" w:hAnsi="Symbol" w:hint="default"/>
-      </w:rPr>
-    </w:lvl>
-    <w:lvl w:ilvl="7" w:tplc="04090003" w:tentative="1">
-      <w:start w:val="1"/>
-      <w:numFmt w:val="bullet"/>
-      <w:lvlText w:val="o"/>
-      <w:lvlJc w:val="left"/>
-      <w:pPr>
-        <w:ind w:left="5760" w:hanging="360"/>
-      </w:pPr>
-      <w:rPr>
-        <w:rFonts w:ascii="Courier New" w:hAnsi="Courier New" w:hint="default"/>
-      </w:rPr>
-    </w:lvl>
-    <w:lvl w:ilvl="8" w:tplc="04090005" w:tentative="1">
-      <w:start w:val="1"/>
-      <w:numFmt w:val="bullet"/>
-      <w:lvlText w:val=""/>
-      <w:lvlJc w:val="left"/>
-      <w:pPr>
-        <w:ind w:left="6480" w:hanging="360"/>
-      </w:pPr>
-      <w:rPr>
-        <w:rFonts w:ascii="Wingdings" w:hAnsi="Wingdings" w:hint="default"/>
-      </w:rPr>
-    </w:lvl>
-  </w:abstractNum>
-  <w:abstractNum w:abstractNumId="6">
+  <w:abstractNum w:abstractNumId="3">
     <w:nsid w:val="595858D7"/>
     <w:multiLevelType w:val="hybridMultilevel"/>
     <w:tmpl w:val="FA60D374"/>
@@ -1632,233 +727,7 @@
       </w:pPr>
     </w:lvl>
   </w:abstractNum>
-  <w:abstractNum w:abstractNumId="7">
-    <w:nsid w:val="68EA371E"/>
-    <w:multiLevelType w:val="hybridMultilevel"/>
-    <w:tmpl w:val="5E2EA2A2"/>
-    <w:lvl w:ilvl="0" w:tplc="04090001">
-      <w:start w:val="1"/>
-      <w:numFmt w:val="bullet"/>
-      <w:lvlText w:val=""/>
-      <w:lvlJc w:val="left"/>
-      <w:pPr>
-        <w:ind w:left="720" w:hanging="360"/>
-      </w:pPr>
-      <w:rPr>
-        <w:rFonts w:ascii="Symbol" w:hAnsi="Symbol" w:hint="default"/>
-      </w:rPr>
-    </w:lvl>
-    <w:lvl w:ilvl="1" w:tplc="04090003" w:tentative="1">
-      <w:start w:val="1"/>
-      <w:numFmt w:val="bullet"/>
-      <w:lvlText w:val="o"/>
-      <w:lvlJc w:val="left"/>
-      <w:pPr>
-        <w:ind w:left="1440" w:hanging="360"/>
-      </w:pPr>
-      <w:rPr>
-        <w:rFonts w:ascii="Courier New" w:hAnsi="Courier New" w:hint="default"/>
-      </w:rPr>
-    </w:lvl>
-    <w:lvl w:ilvl="2" w:tplc="04090005" w:tentative="1">
-      <w:start w:val="1"/>
-      <w:numFmt w:val="bullet"/>
-      <w:lvlText w:val=""/>
-      <w:lvlJc w:val="left"/>
-      <w:pPr>
-        <w:ind w:left="2160" w:hanging="360"/>
-      </w:pPr>
-      <w:rPr>
-        <w:rFonts w:ascii="Wingdings" w:hAnsi="Wingdings" w:hint="default"/>
-      </w:rPr>
-    </w:lvl>
-    <w:lvl w:ilvl="3" w:tplc="04090001" w:tentative="1">
-      <w:start w:val="1"/>
-      <w:numFmt w:val="bullet"/>
-      <w:lvlText w:val=""/>
-      <w:lvlJc w:val="left"/>
-      <w:pPr>
-        <w:ind w:left="2880" w:hanging="360"/>
-      </w:pPr>
-      <w:rPr>
-        <w:rFonts w:ascii="Symbol" w:hAnsi="Symbol" w:hint="default"/>
-      </w:rPr>
-    </w:lvl>
-    <w:lvl w:ilvl="4" w:tplc="04090003" w:tentative="1">
-      <w:start w:val="1"/>
-      <w:numFmt w:val="bullet"/>
-      <w:lvlText w:val="o"/>
-      <w:lvlJc w:val="left"/>
-      <w:pPr>
-        <w:ind w:left="3600" w:hanging="360"/>
-      </w:pPr>
-      <w:rPr>
-        <w:rFonts w:ascii="Courier New" w:hAnsi="Courier New" w:hint="default"/>
-      </w:rPr>
-    </w:lvl>
-    <w:lvl w:ilvl="5" w:tplc="04090005" w:tentative="1">
-      <w:start w:val="1"/>
-      <w:numFmt w:val="bullet"/>
-      <w:lvlText w:val=""/>
-      <w:lvlJc w:val="left"/>
-      <w:pPr>
-        <w:ind w:left="4320" w:hanging="360"/>
-      </w:pPr>
-      <w:rPr>
-        <w:rFonts w:ascii="Wingdings" w:hAnsi="Wingdings" w:hint="default"/>
-      </w:rPr>
-    </w:lvl>
-    <w:lvl w:ilvl="6" w:tplc="04090001" w:tentative="1">
-      <w:start w:val="1"/>
-      <w:numFmt w:val="bullet"/>
-      <w:lvlText w:val=""/>
-      <w:lvlJc w:val="left"/>
-      <w:pPr>
-        <w:ind w:left="5040" w:hanging="360"/>
-      </w:pPr>
-      <w:rPr>
-        <w:rFonts w:ascii="Symbol" w:hAnsi="Symbol" w:hint="default"/>
-      </w:rPr>
-    </w:lvl>
-    <w:lvl w:ilvl="7" w:tplc="04090003" w:tentative="1">
-      <w:start w:val="1"/>
-      <w:numFmt w:val="bullet"/>
-      <w:lvlText w:val="o"/>
-      <w:lvlJc w:val="left"/>
-      <w:pPr>
-        <w:ind w:left="5760" w:hanging="360"/>
-      </w:pPr>
-      <w:rPr>
-        <w:rFonts w:ascii="Courier New" w:hAnsi="Courier New" w:hint="default"/>
-      </w:rPr>
-    </w:lvl>
-    <w:lvl w:ilvl="8" w:tplc="04090005" w:tentative="1">
-      <w:start w:val="1"/>
-      <w:numFmt w:val="bullet"/>
-      <w:lvlText w:val=""/>
-      <w:lvlJc w:val="left"/>
-      <w:pPr>
-        <w:ind w:left="6480" w:hanging="360"/>
-      </w:pPr>
-      <w:rPr>
-        <w:rFonts w:ascii="Wingdings" w:hAnsi="Wingdings" w:hint="default"/>
-      </w:rPr>
-    </w:lvl>
-  </w:abstractNum>
-  <w:abstractNum w:abstractNumId="8">
-    <w:nsid w:val="6D9F462E"/>
-    <w:multiLevelType w:val="hybridMultilevel"/>
-    <w:tmpl w:val="1FD2317C"/>
-    <w:lvl w:ilvl="0" w:tplc="04090001">
-      <w:start w:val="1"/>
-      <w:numFmt w:val="bullet"/>
-      <w:lvlText w:val=""/>
-      <w:lvlJc w:val="left"/>
-      <w:pPr>
-        <w:ind w:left="720" w:hanging="360"/>
-      </w:pPr>
-      <w:rPr>
-        <w:rFonts w:ascii="Symbol" w:hAnsi="Symbol" w:hint="default"/>
-      </w:rPr>
-    </w:lvl>
-    <w:lvl w:ilvl="1" w:tplc="04090003" w:tentative="1">
-      <w:start w:val="1"/>
-      <w:numFmt w:val="bullet"/>
-      <w:lvlText w:val="o"/>
-      <w:lvlJc w:val="left"/>
-      <w:pPr>
-        <w:ind w:left="1440" w:hanging="360"/>
-      </w:pPr>
-      <w:rPr>
-        <w:rFonts w:ascii="Courier New" w:hAnsi="Courier New" w:hint="default"/>
-      </w:rPr>
-    </w:lvl>
-    <w:lvl w:ilvl="2" w:tplc="04090005" w:tentative="1">
-      <w:start w:val="1"/>
-      <w:numFmt w:val="bullet"/>
-      <w:lvlText w:val=""/>
-      <w:lvlJc w:val="left"/>
-      <w:pPr>
-        <w:ind w:left="2160" w:hanging="360"/>
-      </w:pPr>
-      <w:rPr>
-        <w:rFonts w:ascii="Wingdings" w:hAnsi="Wingdings" w:hint="default"/>
-      </w:rPr>
-    </w:lvl>
-    <w:lvl w:ilvl="3" w:tplc="04090001" w:tentative="1">
-      <w:start w:val="1"/>
-      <w:numFmt w:val="bullet"/>
-      <w:lvlText w:val=""/>
-      <w:lvlJc w:val="left"/>
-      <w:pPr>
-        <w:ind w:left="2880" w:hanging="360"/>
-      </w:pPr>
-      <w:rPr>
-        <w:rFonts w:ascii="Symbol" w:hAnsi="Symbol" w:hint="default"/>
-      </w:rPr>
-    </w:lvl>
-    <w:lvl w:ilvl="4" w:tplc="04090003" w:tentative="1">
-      <w:start w:val="1"/>
-      <w:numFmt w:val="bullet"/>
-      <w:lvlText w:val="o"/>
-      <w:lvlJc w:val="left"/>
-      <w:pPr>
-        <w:ind w:left="3600" w:hanging="360"/>
-      </w:pPr>
-      <w:rPr>
-        <w:rFonts w:ascii="Courier New" w:hAnsi="Courier New" w:hint="default"/>
-      </w:rPr>
-    </w:lvl>
-    <w:lvl w:ilvl="5" w:tplc="04090005" w:tentative="1">
-      <w:start w:val="1"/>
-      <w:numFmt w:val="bullet"/>
-      <w:lvlText w:val=""/>
-      <w:lvlJc w:val="left"/>
-      <w:pPr>
-        <w:ind w:left="4320" w:hanging="360"/>
-      </w:pPr>
-      <w:rPr>
-        <w:rFonts w:ascii="Wingdings" w:hAnsi="Wingdings" w:hint="default"/>
-      </w:rPr>
-    </w:lvl>
-    <w:lvl w:ilvl="6" w:tplc="04090001" w:tentative="1">
-      <w:start w:val="1"/>
-      <w:numFmt w:val="bullet"/>
-      <w:lvlText w:val=""/>
-      <w:lvlJc w:val="left"/>
-      <w:pPr>
-        <w:ind w:left="5040" w:hanging="360"/>
-      </w:pPr>
-      <w:rPr>
-        <w:rFonts w:ascii="Symbol" w:hAnsi="Symbol" w:hint="default"/>
-      </w:rPr>
-    </w:lvl>
-    <w:lvl w:ilvl="7" w:tplc="04090003" w:tentative="1">
-      <w:start w:val="1"/>
-      <w:numFmt w:val="bullet"/>
-      <w:lvlText w:val="o"/>
-      <w:lvlJc w:val="left"/>
-      <w:pPr>
-        <w:ind w:left="5760" w:hanging="360"/>
-      </w:pPr>
-      <w:rPr>
-        <w:rFonts w:ascii="Courier New" w:hAnsi="Courier New" w:hint="default"/>
-      </w:rPr>
-    </w:lvl>
-    <w:lvl w:ilvl="8" w:tplc="04090005" w:tentative="1">
-      <w:start w:val="1"/>
-      <w:numFmt w:val="bullet"/>
-      <w:lvlText w:val=""/>
-      <w:lvlJc w:val="left"/>
-      <w:pPr>
-        <w:ind w:left="6480" w:hanging="360"/>
-      </w:pPr>
-      <w:rPr>
-        <w:rFonts w:ascii="Wingdings" w:hAnsi="Wingdings" w:hint="default"/>
-      </w:rPr>
-    </w:lvl>
-  </w:abstractNum>
-  <w:abstractNum w:abstractNumId="9">
+  <w:abstractNum w:abstractNumId="4">
     <w:nsid w:val="7B0D6C3D"/>
     <w:multiLevelType w:val="hybridMultilevel"/>
     <w:tmpl w:val="8314363A"/>
@@ -1945,34 +814,19 @@
     </w:lvl>
   </w:abstractNum>
   <w:num w:numId="1">
-    <w:abstractNumId w:val="6"/>
+    <w:abstractNumId w:val="3"/>
   </w:num>
   <w:num w:numId="2">
     <w:abstractNumId w:val="0"/>
   </w:num>
   <w:num w:numId="3">
-    <w:abstractNumId w:val="9"/>
+    <w:abstractNumId w:val="4"/>
   </w:num>
   <w:num w:numId="4">
-    <w:abstractNumId w:val="2"/>
+    <w:abstractNumId w:val="1"/>
   </w:num>
   <w:num w:numId="5">
-    <w:abstractNumId w:val="3"/>
-  </w:num>
-  <w:num w:numId="6">
-    <w:abstractNumId w:val="8"/>
-  </w:num>
-  <w:num w:numId="7">
-    <w:abstractNumId w:val="4"/>
-  </w:num>
-  <w:num w:numId="8">
-    <w:abstractNumId w:val="7"/>
-  </w:num>
-  <w:num w:numId="9">
-    <w:abstractNumId w:val="1"/>
-  </w:num>
-  <w:num w:numId="10">
-    <w:abstractNumId w:val="5"/>
+    <w:abstractNumId w:val="2"/>
   </w:num>
 </w:numbering>
 </file>

--- a/Labs/Lab4/Lab4Instructions_CS296N.docx
+++ b/Labs/Lab4/Lab4Instructions_CS296N.docx
@@ -33,7 +33,157 @@
           <w:sz w:val="24"/>
           <w:szCs w:val="24"/>
         </w:rPr>
-        <w:t>TBD</w:t>
+        <w:t>Gain practice working with:</w:t>
+      </w:r>
+    </w:p>
+    <w:p>
+      <w:pPr>
+        <w:pStyle w:val="ListParagraph"/>
+        <w:numPr>
+          <w:ilvl w:val="0"/>
+          <w:numId w:val="6"/>
+        </w:numPr>
+        <w:rPr>
+          <w:rFonts w:asciiTheme="minorHAnsi" w:hAnsiTheme="minorHAnsi" w:cs="Arial"/>
+          <w:sz w:val="24"/>
+          <w:szCs w:val="24"/>
+        </w:rPr>
+      </w:pPr>
+      <w:r>
+        <w:rPr>
+          <w:rFonts w:asciiTheme="minorHAnsi" w:hAnsiTheme="minorHAnsi" w:cs="Arial"/>
+          <w:sz w:val="24"/>
+          <w:szCs w:val="24"/>
+        </w:rPr>
+        <w:t>LINQ queries</w:t>
+      </w:r>
+      <w:r>
+        <w:rPr>
+          <w:rFonts w:asciiTheme="minorHAnsi" w:hAnsiTheme="minorHAnsi" w:cs="Arial"/>
+          <w:sz w:val="24"/>
+          <w:szCs w:val="24"/>
+        </w:rPr>
+        <w:t>, including queries</w:t>
+      </w:r>
+      <w:r>
+        <w:rPr>
+          <w:rFonts w:asciiTheme="minorHAnsi" w:hAnsiTheme="minorHAnsi" w:cs="Arial"/>
+          <w:sz w:val="24"/>
+          <w:szCs w:val="24"/>
+        </w:rPr>
+        <w:t xml:space="preserve"> that use joins</w:t>
+      </w:r>
+      <w:r>
+        <w:rPr>
+          <w:rFonts w:asciiTheme="minorHAnsi" w:hAnsiTheme="minorHAnsi" w:cs="Arial"/>
+          <w:sz w:val="24"/>
+          <w:szCs w:val="24"/>
+        </w:rPr>
+        <w:t>.</w:t>
+      </w:r>
+    </w:p>
+    <w:p>
+      <w:pPr>
+        <w:pStyle w:val="ListParagraph"/>
+        <w:numPr>
+          <w:ilvl w:val="0"/>
+          <w:numId w:val="6"/>
+        </w:numPr>
+        <w:rPr>
+          <w:rFonts w:asciiTheme="minorHAnsi" w:hAnsiTheme="minorHAnsi" w:cs="Arial"/>
+          <w:sz w:val="24"/>
+          <w:szCs w:val="24"/>
+        </w:rPr>
+      </w:pPr>
+      <w:r>
+        <w:rPr>
+          <w:rFonts w:asciiTheme="minorHAnsi" w:hAnsiTheme="minorHAnsi" w:cs="Arial"/>
+          <w:sz w:val="24"/>
+          <w:szCs w:val="24"/>
+        </w:rPr>
+        <w:t>Views that have forms for user input</w:t>
+      </w:r>
+      <w:r>
+        <w:rPr>
+          <w:rFonts w:asciiTheme="minorHAnsi" w:hAnsiTheme="minorHAnsi" w:cs="Arial"/>
+          <w:sz w:val="24"/>
+          <w:szCs w:val="24"/>
+        </w:rPr>
+        <w:t>. Using HTML helper methods in Razor.</w:t>
+      </w:r>
+    </w:p>
+    <w:p>
+      <w:pPr>
+        <w:pStyle w:val="ListParagraph"/>
+        <w:numPr>
+          <w:ilvl w:val="0"/>
+          <w:numId w:val="6"/>
+        </w:numPr>
+        <w:rPr>
+          <w:rFonts w:asciiTheme="minorHAnsi" w:hAnsiTheme="minorHAnsi" w:cs="Arial"/>
+          <w:sz w:val="24"/>
+          <w:szCs w:val="24"/>
+        </w:rPr>
+      </w:pPr>
+      <w:r>
+        <w:rPr>
+          <w:rFonts w:asciiTheme="minorHAnsi" w:hAnsiTheme="minorHAnsi" w:cs="Arial"/>
+          <w:sz w:val="24"/>
+          <w:szCs w:val="24"/>
+        </w:rPr>
+        <w:t>Model binding (on controller methods responding to HTTP POST requests)</w:t>
+      </w:r>
+      <w:r>
+        <w:rPr>
+          <w:rFonts w:asciiTheme="minorHAnsi" w:hAnsiTheme="minorHAnsi" w:cs="Arial"/>
+          <w:sz w:val="24"/>
+          <w:szCs w:val="24"/>
+        </w:rPr>
+        <w:t>.</w:t>
+      </w:r>
+    </w:p>
+    <w:p>
+      <w:pPr>
+        <w:pStyle w:val="ListParagraph"/>
+        <w:numPr>
+          <w:ilvl w:val="0"/>
+          <w:numId w:val="6"/>
+        </w:numPr>
+        <w:rPr>
+          <w:rFonts w:asciiTheme="minorHAnsi" w:hAnsiTheme="minorHAnsi" w:cs="Arial"/>
+          <w:sz w:val="24"/>
+          <w:szCs w:val="24"/>
+        </w:rPr>
+      </w:pPr>
+      <w:r>
+        <w:rPr>
+          <w:rFonts w:asciiTheme="minorHAnsi" w:hAnsiTheme="minorHAnsi" w:cs="Arial"/>
+          <w:sz w:val="24"/>
+          <w:szCs w:val="24"/>
+        </w:rPr>
+        <w:t>Drop-down lists.</w:t>
+      </w:r>
+    </w:p>
+    <w:p>
+      <w:pPr>
+        <w:pStyle w:val="ListParagraph"/>
+        <w:numPr>
+          <w:ilvl w:val="0"/>
+          <w:numId w:val="6"/>
+        </w:numPr>
+        <w:rPr>
+          <w:rFonts w:asciiTheme="minorHAnsi" w:hAnsiTheme="minorHAnsi" w:cs="Arial"/>
+          <w:sz w:val="24"/>
+          <w:szCs w:val="24"/>
+        </w:rPr>
+      </w:pPr>
+      <w:r>
+        <w:rPr>
+          <w:rFonts w:asciiTheme="minorHAnsi" w:hAnsiTheme="minorHAnsi" w:cs="Arial"/>
+          <w:sz w:val="24"/>
+          <w:szCs w:val="24"/>
+        </w:rPr>
+        <w:t>Storing new objects in the database.</w:t>
       </w:r>
     </w:p>
     <w:p>
@@ -67,7 +217,125 @@
           <w:sz w:val="24"/>
           <w:szCs w:val="24"/>
         </w:rPr>
-        <w:t>TBD</w:t>
+        <w:t>Modify the scaffolding for the Community Forum so that</w:t>
+      </w:r>
+      <w:r>
+        <w:rPr>
+          <w:rFonts w:asciiTheme="minorHAnsi" w:hAnsiTheme="minorHAnsi"/>
+          <w:sz w:val="24"/>
+          <w:szCs w:val="24"/>
+        </w:rPr>
+        <w:t xml:space="preserve"> there is a set of the following Message views:</w:t>
+      </w:r>
+    </w:p>
+    <w:p>
+      <w:pPr>
+        <w:pStyle w:val="ListParagraph"/>
+        <w:numPr>
+          <w:ilvl w:val="0"/>
+          <w:numId w:val="7"/>
+        </w:numPr>
+        <w:rPr>
+          <w:rFonts w:asciiTheme="minorHAnsi" w:hAnsiTheme="minorHAnsi"/>
+          <w:sz w:val="24"/>
+          <w:szCs w:val="24"/>
+        </w:rPr>
+      </w:pPr>
+      <w:r>
+        <w:rPr>
+          <w:rFonts w:asciiTheme="minorHAnsi" w:hAnsiTheme="minorHAnsi"/>
+          <w:sz w:val="24"/>
+          <w:szCs w:val="24"/>
+        </w:rPr>
+        <w:t>Index – shows as least: Date, author, subject, topic for each message</w:t>
+      </w:r>
+    </w:p>
+    <w:p>
+      <w:pPr>
+        <w:pStyle w:val="ListParagraph"/>
+        <w:numPr>
+          <w:ilvl w:val="0"/>
+          <w:numId w:val="7"/>
+        </w:numPr>
+        <w:rPr>
+          <w:rFonts w:asciiTheme="minorHAnsi" w:hAnsiTheme="minorHAnsi"/>
+          <w:sz w:val="24"/>
+          <w:szCs w:val="24"/>
+        </w:rPr>
+      </w:pPr>
+      <w:r>
+        <w:rPr>
+          <w:rFonts w:asciiTheme="minorHAnsi" w:hAnsiTheme="minorHAnsi"/>
+          <w:sz w:val="24"/>
+          <w:szCs w:val="24"/>
+        </w:rPr>
+        <w:t>Details – shows the info above, plus the body of the message</w:t>
+      </w:r>
+    </w:p>
+    <w:p>
+      <w:pPr>
+        <w:pStyle w:val="ListParagraph"/>
+        <w:numPr>
+          <w:ilvl w:val="0"/>
+          <w:numId w:val="7"/>
+        </w:numPr>
+        <w:rPr>
+          <w:rFonts w:asciiTheme="minorHAnsi" w:hAnsiTheme="minorHAnsi"/>
+          <w:sz w:val="24"/>
+          <w:szCs w:val="24"/>
+        </w:rPr>
+      </w:pPr>
+      <w:r>
+        <w:rPr>
+          <w:rFonts w:asciiTheme="minorHAnsi" w:hAnsiTheme="minorHAnsi"/>
+          <w:sz w:val="24"/>
+          <w:szCs w:val="24"/>
+        </w:rPr>
+        <w:t>Create – allows a user to write (post) a message, includes a way for the user to specify a topic (or optionally, multiple topics).  Since we don’t have a way for users to log in yet, there should be a drop-down list for choosing the user name.</w:t>
+      </w:r>
+    </w:p>
+    <w:p>
+      <w:pPr>
+        <w:pStyle w:val="ListParagraph"/>
+        <w:numPr>
+          <w:ilvl w:val="0"/>
+          <w:numId w:val="7"/>
+        </w:numPr>
+        <w:rPr>
+          <w:rFonts w:asciiTheme="minorHAnsi" w:hAnsiTheme="minorHAnsi"/>
+          <w:sz w:val="24"/>
+          <w:szCs w:val="24"/>
+        </w:rPr>
+      </w:pPr>
+      <w:r>
+        <w:rPr>
+          <w:rFonts w:asciiTheme="minorHAnsi" w:hAnsiTheme="minorHAnsi"/>
+          <w:sz w:val="24"/>
+          <w:szCs w:val="24"/>
+        </w:rPr>
+        <w:t>Edit – Just like create, except the user start will be able to modify an existing message.</w:t>
+      </w:r>
+    </w:p>
+    <w:p>
+      <w:pPr>
+        <w:pStyle w:val="ListParagraph"/>
+        <w:numPr>
+          <w:ilvl w:val="0"/>
+          <w:numId w:val="7"/>
+        </w:numPr>
+        <w:rPr>
+          <w:rFonts w:asciiTheme="minorHAnsi" w:hAnsiTheme="minorHAnsi"/>
+          <w:sz w:val="24"/>
+          <w:szCs w:val="24"/>
+        </w:rPr>
+      </w:pPr>
+      <w:r>
+        <w:rPr>
+          <w:rFonts w:asciiTheme="minorHAnsi" w:hAnsiTheme="minorHAnsi"/>
+          <w:sz w:val="24"/>
+          <w:szCs w:val="24"/>
+        </w:rPr>
+        <w:t>Delete – Should delete the message and any associations to topics or members.</w:t>
       </w:r>
     </w:p>
     <w:p>
@@ -101,10 +369,108 @@
           <w:sz w:val="24"/>
           <w:szCs w:val="24"/>
         </w:rPr>
-        <w:t>TBD</w:t>
-      </w:r>
+        <w:t>Add a search page (view) that lets a user search for messages by words or phrases in the subject.</w:t>
+      </w:r>
+    </w:p>
+    <w:p>
+      <w:pPr>
+        <w:rPr>
+          <w:rFonts w:asciiTheme="minorHAnsi" w:hAnsiTheme="minorHAnsi"/>
+          <w:sz w:val="24"/>
+          <w:szCs w:val="24"/>
+        </w:rPr>
+      </w:pPr>
       <w:bookmarkStart w:id="0" w:name="_GoBack"/>
       <w:bookmarkEnd w:id="0"/>
+    </w:p>
+    <w:p>
+      <w:pPr>
+        <w:rPr>
+          <w:rFonts w:asciiTheme="majorHAnsi" w:hAnsiTheme="majorHAnsi"/>
+          <w:b/>
+          <w:sz w:val="28"/>
+          <w:szCs w:val="28"/>
+        </w:rPr>
+      </w:pPr>
+      <w:r>
+        <w:rPr>
+          <w:rFonts w:asciiTheme="majorHAnsi" w:hAnsiTheme="majorHAnsi"/>
+          <w:b/>
+          <w:sz w:val="28"/>
+          <w:szCs w:val="28"/>
+        </w:rPr>
+        <w:t>Submission</w:t>
+      </w:r>
+    </w:p>
+    <w:p>
+      <w:pPr>
+        <w:rPr>
+          <w:rFonts w:asciiTheme="minorHAnsi" w:hAnsiTheme="minorHAnsi"/>
+          <w:sz w:val="24"/>
+          <w:szCs w:val="24"/>
+        </w:rPr>
+      </w:pPr>
+      <w:r>
+        <w:rPr>
+          <w:rFonts w:asciiTheme="minorHAnsi" w:hAnsiTheme="minorHAnsi"/>
+          <w:sz w:val="24"/>
+          <w:szCs w:val="24"/>
+        </w:rPr>
+        <w:t>Submit the following to Moodle:</w:t>
+      </w:r>
+    </w:p>
+    <w:p>
+      <w:pPr>
+        <w:pStyle w:val="ListParagraph"/>
+        <w:numPr>
+          <w:ilvl w:val="0"/>
+          <w:numId w:val="8"/>
+        </w:numPr>
+        <w:rPr>
+          <w:rFonts w:asciiTheme="minorHAnsi" w:hAnsiTheme="minorHAnsi"/>
+          <w:sz w:val="24"/>
+          <w:szCs w:val="24"/>
+        </w:rPr>
+      </w:pPr>
+      <w:r>
+        <w:rPr>
+          <w:rFonts w:asciiTheme="minorHAnsi" w:hAnsiTheme="minorHAnsi"/>
+          <w:sz w:val="24"/>
+          <w:szCs w:val="24"/>
+        </w:rPr>
+        <w:t>Zipped solution folder for your web site (or a link to a repository or online storage)</w:t>
+      </w:r>
+    </w:p>
+    <w:p>
+      <w:pPr>
+        <w:pStyle w:val="ListParagraph"/>
+        <w:numPr>
+          <w:ilvl w:val="0"/>
+          <w:numId w:val="8"/>
+        </w:numPr>
+        <w:rPr>
+          <w:rFonts w:asciiTheme="minorHAnsi" w:hAnsiTheme="minorHAnsi"/>
+          <w:sz w:val="24"/>
+          <w:szCs w:val="24"/>
+        </w:rPr>
+      </w:pPr>
+      <w:r>
+        <w:rPr>
+          <w:rFonts w:asciiTheme="minorHAnsi" w:hAnsiTheme="minorHAnsi"/>
+          <w:sz w:val="24"/>
+          <w:szCs w:val="24"/>
+        </w:rPr>
+        <w:t>The completed code review form.</w:t>
+      </w:r>
+    </w:p>
+    <w:p>
+      <w:pPr>
+        <w:rPr>
+          <w:rFonts w:asciiTheme="minorHAnsi" w:hAnsiTheme="minorHAnsi"/>
+          <w:sz w:val="24"/>
+          <w:szCs w:val="24"/>
+        </w:rPr>
+      </w:pPr>
     </w:p>
     <w:sectPr>
       <w:footerReference w:type="default" r:id="rId8"/>
@@ -165,16 +531,7 @@
       <w:pStyle w:val="Footer"/>
     </w:pPr>
     <w:r>
-      <w:t xml:space="preserve">Written by Brian Bird, Lane Community College, </w:t>
-    </w:r>
-    <w:r>
-      <w:t>Winter</w:t>
-    </w:r>
-    <w:r>
-      <w:t xml:space="preserve"> </w:t>
-    </w:r>
-    <w:r>
-      <w:t>2016</w:t>
+      <w:t>Written by Brian Bird, Lane Community College, Winter 2016</w:t>
     </w:r>
   </w:p>
   <w:p>
@@ -235,23 +592,7 @@
         <w:sz w:val="32"/>
         <w:szCs w:val="32"/>
       </w:rPr>
-      <w:t>4</w:t>
-    </w:r>
-    <w:r>
-      <w:rPr>
-        <w:b/>
-        <w:sz w:val="32"/>
-        <w:szCs w:val="32"/>
-      </w:rPr>
-      <w:t xml:space="preserve"> – </w:t>
-    </w:r>
-    <w:r>
-      <w:rPr>
-        <w:b/>
-        <w:sz w:val="32"/>
-        <w:szCs w:val="32"/>
-      </w:rPr>
-      <w:t>Forms and HTML Helpers</w:t>
+      <w:t>4 – Forms and HTML Helpers</w:t>
     </w:r>
   </w:p>
   <w:p>
@@ -275,7 +616,7 @@
   <w:abstractNum w:abstractNumId="0">
     <w:nsid w:val="FFFFFF1D"/>
     <w:multiLevelType w:val="multilevel"/>
-    <w:tmpl w:val="2EF4A614"/>
+    <w:tmpl w:val="C6DA3E8A"/>
     <w:lvl w:ilvl="0">
       <w:start w:val="1"/>
       <w:numFmt w:val="bullet"/>
@@ -639,6 +980,232 @@
     </w:lvl>
   </w:abstractNum>
   <w:abstractNum w:abstractNumId="3">
+    <w:nsid w:val="394D0F58"/>
+    <w:multiLevelType w:val="hybridMultilevel"/>
+    <w:tmpl w:val="855A38E8"/>
+    <w:lvl w:ilvl="0" w:tplc="04090001">
+      <w:start w:val="1"/>
+      <w:numFmt w:val="bullet"/>
+      <w:lvlText w:val=""/>
+      <w:lvlJc w:val="left"/>
+      <w:pPr>
+        <w:ind w:left="720" w:hanging="360"/>
+      </w:pPr>
+      <w:rPr>
+        <w:rFonts w:ascii="Symbol" w:hAnsi="Symbol" w:hint="default"/>
+      </w:rPr>
+    </w:lvl>
+    <w:lvl w:ilvl="1" w:tplc="04090003" w:tentative="1">
+      <w:start w:val="1"/>
+      <w:numFmt w:val="bullet"/>
+      <w:lvlText w:val="o"/>
+      <w:lvlJc w:val="left"/>
+      <w:pPr>
+        <w:ind w:left="1440" w:hanging="360"/>
+      </w:pPr>
+      <w:rPr>
+        <w:rFonts w:ascii="Courier New" w:hAnsi="Courier New" w:hint="default"/>
+      </w:rPr>
+    </w:lvl>
+    <w:lvl w:ilvl="2" w:tplc="04090005" w:tentative="1">
+      <w:start w:val="1"/>
+      <w:numFmt w:val="bullet"/>
+      <w:lvlText w:val=""/>
+      <w:lvlJc w:val="left"/>
+      <w:pPr>
+        <w:ind w:left="2160" w:hanging="360"/>
+      </w:pPr>
+      <w:rPr>
+        <w:rFonts w:ascii="Wingdings" w:hAnsi="Wingdings" w:hint="default"/>
+      </w:rPr>
+    </w:lvl>
+    <w:lvl w:ilvl="3" w:tplc="04090001" w:tentative="1">
+      <w:start w:val="1"/>
+      <w:numFmt w:val="bullet"/>
+      <w:lvlText w:val=""/>
+      <w:lvlJc w:val="left"/>
+      <w:pPr>
+        <w:ind w:left="2880" w:hanging="360"/>
+      </w:pPr>
+      <w:rPr>
+        <w:rFonts w:ascii="Symbol" w:hAnsi="Symbol" w:hint="default"/>
+      </w:rPr>
+    </w:lvl>
+    <w:lvl w:ilvl="4" w:tplc="04090003" w:tentative="1">
+      <w:start w:val="1"/>
+      <w:numFmt w:val="bullet"/>
+      <w:lvlText w:val="o"/>
+      <w:lvlJc w:val="left"/>
+      <w:pPr>
+        <w:ind w:left="3600" w:hanging="360"/>
+      </w:pPr>
+      <w:rPr>
+        <w:rFonts w:ascii="Courier New" w:hAnsi="Courier New" w:hint="default"/>
+      </w:rPr>
+    </w:lvl>
+    <w:lvl w:ilvl="5" w:tplc="04090005" w:tentative="1">
+      <w:start w:val="1"/>
+      <w:numFmt w:val="bullet"/>
+      <w:lvlText w:val=""/>
+      <w:lvlJc w:val="left"/>
+      <w:pPr>
+        <w:ind w:left="4320" w:hanging="360"/>
+      </w:pPr>
+      <w:rPr>
+        <w:rFonts w:ascii="Wingdings" w:hAnsi="Wingdings" w:hint="default"/>
+      </w:rPr>
+    </w:lvl>
+    <w:lvl w:ilvl="6" w:tplc="04090001" w:tentative="1">
+      <w:start w:val="1"/>
+      <w:numFmt w:val="bullet"/>
+      <w:lvlText w:val=""/>
+      <w:lvlJc w:val="left"/>
+      <w:pPr>
+        <w:ind w:left="5040" w:hanging="360"/>
+      </w:pPr>
+      <w:rPr>
+        <w:rFonts w:ascii="Symbol" w:hAnsi="Symbol" w:hint="default"/>
+      </w:rPr>
+    </w:lvl>
+    <w:lvl w:ilvl="7" w:tplc="04090003" w:tentative="1">
+      <w:start w:val="1"/>
+      <w:numFmt w:val="bullet"/>
+      <w:lvlText w:val="o"/>
+      <w:lvlJc w:val="left"/>
+      <w:pPr>
+        <w:ind w:left="5760" w:hanging="360"/>
+      </w:pPr>
+      <w:rPr>
+        <w:rFonts w:ascii="Courier New" w:hAnsi="Courier New" w:hint="default"/>
+      </w:rPr>
+    </w:lvl>
+    <w:lvl w:ilvl="8" w:tplc="04090005" w:tentative="1">
+      <w:start w:val="1"/>
+      <w:numFmt w:val="bullet"/>
+      <w:lvlText w:val=""/>
+      <w:lvlJc w:val="left"/>
+      <w:pPr>
+        <w:ind w:left="6480" w:hanging="360"/>
+      </w:pPr>
+      <w:rPr>
+        <w:rFonts w:ascii="Wingdings" w:hAnsi="Wingdings" w:hint="default"/>
+      </w:rPr>
+    </w:lvl>
+  </w:abstractNum>
+  <w:abstractNum w:abstractNumId="4">
+    <w:nsid w:val="573D0C51"/>
+    <w:multiLevelType w:val="hybridMultilevel"/>
+    <w:tmpl w:val="638AF97E"/>
+    <w:lvl w:ilvl="0" w:tplc="04090001">
+      <w:start w:val="1"/>
+      <w:numFmt w:val="bullet"/>
+      <w:lvlText w:val=""/>
+      <w:lvlJc w:val="left"/>
+      <w:pPr>
+        <w:ind w:left="720" w:hanging="360"/>
+      </w:pPr>
+      <w:rPr>
+        <w:rFonts w:ascii="Symbol" w:hAnsi="Symbol" w:hint="default"/>
+      </w:rPr>
+    </w:lvl>
+    <w:lvl w:ilvl="1" w:tplc="04090003" w:tentative="1">
+      <w:start w:val="1"/>
+      <w:numFmt w:val="bullet"/>
+      <w:lvlText w:val="o"/>
+      <w:lvlJc w:val="left"/>
+      <w:pPr>
+        <w:ind w:left="1440" w:hanging="360"/>
+      </w:pPr>
+      <w:rPr>
+        <w:rFonts w:ascii="Courier New" w:hAnsi="Courier New" w:hint="default"/>
+      </w:rPr>
+    </w:lvl>
+    <w:lvl w:ilvl="2" w:tplc="04090005" w:tentative="1">
+      <w:start w:val="1"/>
+      <w:numFmt w:val="bullet"/>
+      <w:lvlText w:val=""/>
+      <w:lvlJc w:val="left"/>
+      <w:pPr>
+        <w:ind w:left="2160" w:hanging="360"/>
+      </w:pPr>
+      <w:rPr>
+        <w:rFonts w:ascii="Wingdings" w:hAnsi="Wingdings" w:hint="default"/>
+      </w:rPr>
+    </w:lvl>
+    <w:lvl w:ilvl="3" w:tplc="04090001" w:tentative="1">
+      <w:start w:val="1"/>
+      <w:numFmt w:val="bullet"/>
+      <w:lvlText w:val=""/>
+      <w:lvlJc w:val="left"/>
+      <w:pPr>
+        <w:ind w:left="2880" w:hanging="360"/>
+      </w:pPr>
+      <w:rPr>
+        <w:rFonts w:ascii="Symbol" w:hAnsi="Symbol" w:hint="default"/>
+      </w:rPr>
+    </w:lvl>
+    <w:lvl w:ilvl="4" w:tplc="04090003" w:tentative="1">
+      <w:start w:val="1"/>
+      <w:numFmt w:val="bullet"/>
+      <w:lvlText w:val="o"/>
+      <w:lvlJc w:val="left"/>
+      <w:pPr>
+        <w:ind w:left="3600" w:hanging="360"/>
+      </w:pPr>
+      <w:rPr>
+        <w:rFonts w:ascii="Courier New" w:hAnsi="Courier New" w:hint="default"/>
+      </w:rPr>
+    </w:lvl>
+    <w:lvl w:ilvl="5" w:tplc="04090005" w:tentative="1">
+      <w:start w:val="1"/>
+      <w:numFmt w:val="bullet"/>
+      <w:lvlText w:val=""/>
+      <w:lvlJc w:val="left"/>
+      <w:pPr>
+        <w:ind w:left="4320" w:hanging="360"/>
+      </w:pPr>
+      <w:rPr>
+        <w:rFonts w:ascii="Wingdings" w:hAnsi="Wingdings" w:hint="default"/>
+      </w:rPr>
+    </w:lvl>
+    <w:lvl w:ilvl="6" w:tplc="04090001" w:tentative="1">
+      <w:start w:val="1"/>
+      <w:numFmt w:val="bullet"/>
+      <w:lvlText w:val=""/>
+      <w:lvlJc w:val="left"/>
+      <w:pPr>
+        <w:ind w:left="5040" w:hanging="360"/>
+      </w:pPr>
+      <w:rPr>
+        <w:rFonts w:ascii="Symbol" w:hAnsi="Symbol" w:hint="default"/>
+      </w:rPr>
+    </w:lvl>
+    <w:lvl w:ilvl="7" w:tplc="04090003" w:tentative="1">
+      <w:start w:val="1"/>
+      <w:numFmt w:val="bullet"/>
+      <w:lvlText w:val="o"/>
+      <w:lvlJc w:val="left"/>
+      <w:pPr>
+        <w:ind w:left="5760" w:hanging="360"/>
+      </w:pPr>
+      <w:rPr>
+        <w:rFonts w:ascii="Courier New" w:hAnsi="Courier New" w:hint="default"/>
+      </w:rPr>
+    </w:lvl>
+    <w:lvl w:ilvl="8" w:tplc="04090005" w:tentative="1">
+      <w:start w:val="1"/>
+      <w:numFmt w:val="bullet"/>
+      <w:lvlText w:val=""/>
+      <w:lvlJc w:val="left"/>
+      <w:pPr>
+        <w:ind w:left="6480" w:hanging="360"/>
+      </w:pPr>
+      <w:rPr>
+        <w:rFonts w:ascii="Wingdings" w:hAnsi="Wingdings" w:hint="default"/>
+      </w:rPr>
+    </w:lvl>
+  </w:abstractNum>
+  <w:abstractNum w:abstractNumId="5">
     <w:nsid w:val="595858D7"/>
     <w:multiLevelType w:val="hybridMultilevel"/>
     <w:tmpl w:val="FA60D374"/>
@@ -727,7 +1294,120 @@
       </w:pPr>
     </w:lvl>
   </w:abstractNum>
-  <w:abstractNum w:abstractNumId="4">
+  <w:abstractNum w:abstractNumId="6">
+    <w:nsid w:val="7204601B"/>
+    <w:multiLevelType w:val="hybridMultilevel"/>
+    <w:tmpl w:val="6B644C2E"/>
+    <w:lvl w:ilvl="0" w:tplc="04090001">
+      <w:start w:val="1"/>
+      <w:numFmt w:val="bullet"/>
+      <w:lvlText w:val=""/>
+      <w:lvlJc w:val="left"/>
+      <w:pPr>
+        <w:ind w:left="720" w:hanging="360"/>
+      </w:pPr>
+      <w:rPr>
+        <w:rFonts w:ascii="Symbol" w:hAnsi="Symbol" w:hint="default"/>
+      </w:rPr>
+    </w:lvl>
+    <w:lvl w:ilvl="1" w:tplc="04090003" w:tentative="1">
+      <w:start w:val="1"/>
+      <w:numFmt w:val="bullet"/>
+      <w:lvlText w:val="o"/>
+      <w:lvlJc w:val="left"/>
+      <w:pPr>
+        <w:ind w:left="1440" w:hanging="360"/>
+      </w:pPr>
+      <w:rPr>
+        <w:rFonts w:ascii="Courier New" w:hAnsi="Courier New" w:hint="default"/>
+      </w:rPr>
+    </w:lvl>
+    <w:lvl w:ilvl="2" w:tplc="04090005" w:tentative="1">
+      <w:start w:val="1"/>
+      <w:numFmt w:val="bullet"/>
+      <w:lvlText w:val=""/>
+      <w:lvlJc w:val="left"/>
+      <w:pPr>
+        <w:ind w:left="2160" w:hanging="360"/>
+      </w:pPr>
+      <w:rPr>
+        <w:rFonts w:ascii="Wingdings" w:hAnsi="Wingdings" w:hint="default"/>
+      </w:rPr>
+    </w:lvl>
+    <w:lvl w:ilvl="3" w:tplc="04090001" w:tentative="1">
+      <w:start w:val="1"/>
+      <w:numFmt w:val="bullet"/>
+      <w:lvlText w:val=""/>
+      <w:lvlJc w:val="left"/>
+      <w:pPr>
+        <w:ind w:left="2880" w:hanging="360"/>
+      </w:pPr>
+      <w:rPr>
+        <w:rFonts w:ascii="Symbol" w:hAnsi="Symbol" w:hint="default"/>
+      </w:rPr>
+    </w:lvl>
+    <w:lvl w:ilvl="4" w:tplc="04090003" w:tentative="1">
+      <w:start w:val="1"/>
+      <w:numFmt w:val="bullet"/>
+      <w:lvlText w:val="o"/>
+      <w:lvlJc w:val="left"/>
+      <w:pPr>
+        <w:ind w:left="3600" w:hanging="360"/>
+      </w:pPr>
+      <w:rPr>
+        <w:rFonts w:ascii="Courier New" w:hAnsi="Courier New" w:hint="default"/>
+      </w:rPr>
+    </w:lvl>
+    <w:lvl w:ilvl="5" w:tplc="04090005" w:tentative="1">
+      <w:start w:val="1"/>
+      <w:numFmt w:val="bullet"/>
+      <w:lvlText w:val=""/>
+      <w:lvlJc w:val="left"/>
+      <w:pPr>
+        <w:ind w:left="4320" w:hanging="360"/>
+      </w:pPr>
+      <w:rPr>
+        <w:rFonts w:ascii="Wingdings" w:hAnsi="Wingdings" w:hint="default"/>
+      </w:rPr>
+    </w:lvl>
+    <w:lvl w:ilvl="6" w:tplc="04090001" w:tentative="1">
+      <w:start w:val="1"/>
+      <w:numFmt w:val="bullet"/>
+      <w:lvlText w:val=""/>
+      <w:lvlJc w:val="left"/>
+      <w:pPr>
+        <w:ind w:left="5040" w:hanging="360"/>
+      </w:pPr>
+      <w:rPr>
+        <w:rFonts w:ascii="Symbol" w:hAnsi="Symbol" w:hint="default"/>
+      </w:rPr>
+    </w:lvl>
+    <w:lvl w:ilvl="7" w:tplc="04090003" w:tentative="1">
+      <w:start w:val="1"/>
+      <w:numFmt w:val="bullet"/>
+      <w:lvlText w:val="o"/>
+      <w:lvlJc w:val="left"/>
+      <w:pPr>
+        <w:ind w:left="5760" w:hanging="360"/>
+      </w:pPr>
+      <w:rPr>
+        <w:rFonts w:ascii="Courier New" w:hAnsi="Courier New" w:hint="default"/>
+      </w:rPr>
+    </w:lvl>
+    <w:lvl w:ilvl="8" w:tplc="04090005" w:tentative="1">
+      <w:start w:val="1"/>
+      <w:numFmt w:val="bullet"/>
+      <w:lvlText w:val=""/>
+      <w:lvlJc w:val="left"/>
+      <w:pPr>
+        <w:ind w:left="6480" w:hanging="360"/>
+      </w:pPr>
+      <w:rPr>
+        <w:rFonts w:ascii="Wingdings" w:hAnsi="Wingdings" w:hint="default"/>
+      </w:rPr>
+    </w:lvl>
+  </w:abstractNum>
+  <w:abstractNum w:abstractNumId="7">
     <w:nsid w:val="7B0D6C3D"/>
     <w:multiLevelType w:val="hybridMultilevel"/>
     <w:tmpl w:val="8314363A"/>
@@ -814,19 +1494,28 @@
     </w:lvl>
   </w:abstractNum>
   <w:num w:numId="1">
-    <w:abstractNumId w:val="3"/>
+    <w:abstractNumId w:val="5"/>
   </w:num>
   <w:num w:numId="2">
     <w:abstractNumId w:val="0"/>
   </w:num>
   <w:num w:numId="3">
-    <w:abstractNumId w:val="4"/>
+    <w:abstractNumId w:val="7"/>
   </w:num>
   <w:num w:numId="4">
     <w:abstractNumId w:val="1"/>
   </w:num>
   <w:num w:numId="5">
     <w:abstractNumId w:val="2"/>
+  </w:num>
+  <w:num w:numId="6">
+    <w:abstractNumId w:val="6"/>
+  </w:num>
+  <w:num w:numId="7">
+    <w:abstractNumId w:val="3"/>
+  </w:num>
+  <w:num w:numId="8">
+    <w:abstractNumId w:val="4"/>
   </w:num>
 </w:numbering>
 </file>

--- a/Labs/Lab4/Lab4Instructions_CS296N.docx
+++ b/Labs/Lab4/Lab4Instructions_CS296N.docx
@@ -1,6 +1,6 @@
 
 <file path=word/document.xml><?xml version="1.0" encoding="utf-8"?>
-<w:document xmlns:wpc="http://schemas.microsoft.com/office/word/2010/wordprocessingCanvas" xmlns:mo="http://schemas.microsoft.com/office/mac/office/2008/main" xmlns:mc="http://schemas.openxmlformats.org/markup-compatibility/2006" xmlns:mv="urn:schemas-microsoft-com:mac:vml" xmlns:o="urn:schemas-microsoft-com:office:office" xmlns:r="http://schemas.openxmlformats.org/officeDocument/2006/relationships" xmlns:m="http://schemas.openxmlformats.org/officeDocument/2006/math" xmlns:v="urn:schemas-microsoft-com:vml" xmlns:wp14="http://schemas.microsoft.com/office/word/2010/wordprocessingDrawing" xmlns:wp="http://schemas.openxmlformats.org/drawingml/2006/wordprocessingDrawing" xmlns:w10="urn:schemas-microsoft-com:office:word" xmlns:w="http://schemas.openxmlformats.org/wordprocessingml/2006/main" xmlns:w14="http://schemas.microsoft.com/office/word/2010/wordml" xmlns:w15="http://schemas.microsoft.com/office/word/2012/wordml" xmlns:wpg="http://schemas.microsoft.com/office/word/2010/wordprocessingGroup" xmlns:wpi="http://schemas.microsoft.com/office/word/2010/wordprocessingInk" xmlns:wne="http://schemas.microsoft.com/office/word/2006/wordml" xmlns:wps="http://schemas.microsoft.com/office/word/2010/wordprocessingShape" mc:Ignorable="w14 w15 wp14">
+<w:document xmlns:wpc="http://schemas.microsoft.com/office/word/2010/wordprocessingCanvas" xmlns:cx="http://schemas.microsoft.com/office/drawing/2014/chartex" xmlns:cx1="http://schemas.microsoft.com/office/drawing/2015/9/8/chartex" xmlns:cx2="http://schemas.microsoft.com/office/drawing/2015/10/21/chartex" xmlns:cx3="http://schemas.microsoft.com/office/drawing/2016/5/9/chartex" xmlns:cx4="http://schemas.microsoft.com/office/drawing/2016/5/10/chartex" xmlns:cx5="http://schemas.microsoft.com/office/drawing/2016/5/11/chartex" xmlns:cx6="http://schemas.microsoft.com/office/drawing/2016/5/12/chartex" xmlns:cx7="http://schemas.microsoft.com/office/drawing/2016/5/13/chartex" xmlns:cx8="http://schemas.microsoft.com/office/drawing/2016/5/14/chartex" xmlns:mc="http://schemas.openxmlformats.org/markup-compatibility/2006" xmlns:aink="http://schemas.microsoft.com/office/drawing/2016/ink" xmlns:am3d="http://schemas.microsoft.com/office/drawing/2017/model3d" xmlns:o="urn:schemas-microsoft-com:office:office" xmlns:r="http://schemas.openxmlformats.org/officeDocument/2006/relationships" xmlns:m="http://schemas.openxmlformats.org/officeDocument/2006/math" xmlns:v="urn:schemas-microsoft-com:vml" xmlns:wp14="http://schemas.microsoft.com/office/word/2010/wordprocessingDrawing" xmlns:wp="http://schemas.openxmlformats.org/drawingml/2006/wordprocessingDrawing" xmlns:w10="urn:schemas-microsoft-com:office:word" xmlns:w="http://schemas.openxmlformats.org/wordprocessingml/2006/main" xmlns:w14="http://schemas.microsoft.com/office/word/2010/wordml" xmlns:w15="http://schemas.microsoft.com/office/word/2012/wordml" xmlns:w16cid="http://schemas.microsoft.com/office/word/2016/wordml/cid" xmlns:w16se="http://schemas.microsoft.com/office/word/2015/wordml/symex" xmlns:wpg="http://schemas.microsoft.com/office/word/2010/wordprocessingGroup" xmlns:wpi="http://schemas.microsoft.com/office/word/2010/wordprocessingInk" xmlns:wne="http://schemas.microsoft.com/office/word/2006/wordml" xmlns:wps="http://schemas.microsoft.com/office/word/2010/wordprocessingShape" mc:Ignorable="w14 w15 w16se w16cid wp14">
   <w:body>
     <w:p>
       <w:pPr>
@@ -304,22 +304,134 @@
           <w:sz w:val="24"/>
           <w:szCs w:val="24"/>
         </w:rPr>
-        <w:t>Convert your web site to use a database for storing stories (and their authors) or messages (and their senders). You will do this by using Entity Framework Core and using a DbContext object in your “real” repository to access data in the database. Add a SeedData class that puts initial Stories or Messages in the database.</w:t>
+        <w:t>Convert your web site to use a database for storing stories (and their authors) or messages (and their senders). You will do this by using Entity Framework Core and</w:t>
+      </w:r>
+      <w:r>
+        <w:rPr>
+          <w:rFonts w:asciiTheme="minorHAnsi" w:hAnsiTheme="minorHAnsi"/>
+          <w:sz w:val="24"/>
+          <w:szCs w:val="24"/>
+        </w:rPr>
+        <w:t xml:space="preserve"> adding the following to your project:</w:t>
       </w:r>
     </w:p>
     <w:p>
       <w:pPr>
-        <w:rPr>
-          <w:rFonts w:asciiTheme="minorHAnsi" w:hAnsiTheme="minorHAnsi"/>
-          <w:sz w:val="24"/>
-          <w:szCs w:val="24"/>
-        </w:rPr>
-      </w:pPr>
+        <w:pStyle w:val="ListParagraph"/>
+        <w:numPr>
+          <w:ilvl w:val="0"/>
+          <w:numId w:val="11"/>
+        </w:numPr>
+        <w:rPr>
+          <w:rFonts w:asciiTheme="minorHAnsi" w:hAnsiTheme="minorHAnsi"/>
+          <w:sz w:val="24"/>
+          <w:szCs w:val="24"/>
+        </w:rPr>
+      </w:pPr>
+      <w:r>
+        <w:rPr>
+          <w:rFonts w:asciiTheme="minorHAnsi" w:hAnsiTheme="minorHAnsi"/>
+          <w:sz w:val="24"/>
+          <w:szCs w:val="24"/>
+        </w:rPr>
+        <w:t>A DbContext class</w:t>
+      </w:r>
+    </w:p>
+    <w:p>
+      <w:pPr>
+        <w:pStyle w:val="ListParagraph"/>
+        <w:numPr>
+          <w:ilvl w:val="0"/>
+          <w:numId w:val="11"/>
+        </w:numPr>
+        <w:rPr>
+          <w:rFonts w:asciiTheme="minorHAnsi" w:hAnsiTheme="minorHAnsi"/>
+          <w:sz w:val="24"/>
+          <w:szCs w:val="24"/>
+        </w:rPr>
+      </w:pPr>
+      <w:r>
+        <w:rPr>
+          <w:rFonts w:asciiTheme="minorHAnsi" w:hAnsiTheme="minorHAnsi"/>
+          <w:sz w:val="24"/>
+          <w:szCs w:val="24"/>
+        </w:rPr>
+        <w:t>A connection string (use a unique name for your database, not the same name as the one used by the author of the textbook, your instructor, or your lab partner)</w:t>
+      </w:r>
       <w:bookmarkStart w:id="0" w:name="_GoBack"/>
       <w:bookmarkEnd w:id="0"/>
     </w:p>
     <w:p>
       <w:pPr>
+        <w:pStyle w:val="ListParagraph"/>
+        <w:numPr>
+          <w:ilvl w:val="0"/>
+          <w:numId w:val="11"/>
+        </w:numPr>
+        <w:rPr>
+          <w:rFonts w:asciiTheme="minorHAnsi" w:hAnsiTheme="minorHAnsi"/>
+          <w:sz w:val="24"/>
+          <w:szCs w:val="24"/>
+        </w:rPr>
+      </w:pPr>
+      <w:r>
+        <w:rPr>
+          <w:rFonts w:asciiTheme="minorHAnsi" w:hAnsiTheme="minorHAnsi"/>
+          <w:sz w:val="24"/>
+          <w:szCs w:val="24"/>
+        </w:rPr>
+        <w:t xml:space="preserve">A </w:t>
+      </w:r>
+      <w:r>
+        <w:rPr>
+          <w:rFonts w:asciiTheme="minorHAnsi" w:hAnsiTheme="minorHAnsi"/>
+          <w:sz w:val="24"/>
+          <w:szCs w:val="24"/>
+        </w:rPr>
+        <w:t xml:space="preserve">DbContext object in your “real” repository to access data in the database. </w:t>
+      </w:r>
+    </w:p>
+    <w:p>
+      <w:pPr>
+        <w:pStyle w:val="ListParagraph"/>
+        <w:numPr>
+          <w:ilvl w:val="0"/>
+          <w:numId w:val="11"/>
+        </w:numPr>
+        <w:rPr>
+          <w:rFonts w:asciiTheme="minorHAnsi" w:hAnsiTheme="minorHAnsi"/>
+          <w:sz w:val="24"/>
+          <w:szCs w:val="24"/>
+        </w:rPr>
+      </w:pPr>
+      <w:r>
+        <w:rPr>
+          <w:rFonts w:asciiTheme="minorHAnsi" w:hAnsiTheme="minorHAnsi"/>
+          <w:sz w:val="24"/>
+          <w:szCs w:val="24"/>
+        </w:rPr>
+        <w:t>A</w:t>
+      </w:r>
+      <w:r>
+        <w:rPr>
+          <w:rFonts w:asciiTheme="minorHAnsi" w:hAnsiTheme="minorHAnsi"/>
+          <w:sz w:val="24"/>
+          <w:szCs w:val="24"/>
+        </w:rPr>
+        <w:t xml:space="preserve"> SeedData class that puts initial Stories or Messages in the database.</w:t>
+      </w:r>
+    </w:p>
+    <w:p>
+      <w:pPr>
+        <w:rPr>
+          <w:rFonts w:asciiTheme="minorHAnsi" w:hAnsiTheme="minorHAnsi"/>
+          <w:sz w:val="24"/>
+          <w:szCs w:val="24"/>
+        </w:rPr>
+      </w:pPr>
+    </w:p>
+    <w:p>
+      <w:pPr>
         <w:spacing w:after="0" w:line="240" w:lineRule="auto"/>
         <w:rPr>
           <w:rFonts w:asciiTheme="minorHAnsi" w:hAnsiTheme="minorHAnsi"/>
@@ -586,6 +698,7 @@
           <w:sz w:val="24"/>
           <w:szCs w:val="24"/>
         </w:rPr>
+        <w:lastRenderedPageBreak/>
         <w:t>Items 1 and 2 above</w:t>
       </w:r>
       <w:r>
@@ -681,7 +794,7 @@
 </file>
 
 <file path=word/endnotes.xml><?xml version="1.0" encoding="utf-8"?>
-<w:endnotes xmlns:wpc="http://schemas.microsoft.com/office/word/2010/wordprocessingCanvas" xmlns:mo="http://schemas.microsoft.com/office/mac/office/2008/main" xmlns:mc="http://schemas.openxmlformats.org/markup-compatibility/2006" xmlns:mv="urn:schemas-microsoft-com:mac:vml" xmlns:o="urn:schemas-microsoft-com:office:office" xmlns:r="http://schemas.openxmlformats.org/officeDocument/2006/relationships" xmlns:m="http://schemas.openxmlformats.org/officeDocument/2006/math" xmlns:v="urn:schemas-microsoft-com:vml" xmlns:wp14="http://schemas.microsoft.com/office/word/2010/wordprocessingDrawing" xmlns:wp="http://schemas.openxmlformats.org/drawingml/2006/wordprocessingDrawing" xmlns:w10="urn:schemas-microsoft-com:office:word" xmlns:w="http://schemas.openxmlformats.org/wordprocessingml/2006/main" xmlns:w14="http://schemas.microsoft.com/office/word/2010/wordml" xmlns:w15="http://schemas.microsoft.com/office/word/2012/wordml" xmlns:wpg="http://schemas.microsoft.com/office/word/2010/wordprocessingGroup" xmlns:wpi="http://schemas.microsoft.com/office/word/2010/wordprocessingInk" xmlns:wne="http://schemas.microsoft.com/office/word/2006/wordml" xmlns:wps="http://schemas.microsoft.com/office/word/2010/wordprocessingShape" mc:Ignorable="w14 w15 wp14">
+<w:endnotes xmlns:wpc="http://schemas.microsoft.com/office/word/2010/wordprocessingCanvas" xmlns:cx="http://schemas.microsoft.com/office/drawing/2014/chartex" xmlns:cx1="http://schemas.microsoft.com/office/drawing/2015/9/8/chartex" xmlns:cx2="http://schemas.microsoft.com/office/drawing/2015/10/21/chartex" xmlns:cx3="http://schemas.microsoft.com/office/drawing/2016/5/9/chartex" xmlns:cx4="http://schemas.microsoft.com/office/drawing/2016/5/10/chartex" xmlns:cx5="http://schemas.microsoft.com/office/drawing/2016/5/11/chartex" xmlns:cx6="http://schemas.microsoft.com/office/drawing/2016/5/12/chartex" xmlns:cx7="http://schemas.microsoft.com/office/drawing/2016/5/13/chartex" xmlns:cx8="http://schemas.microsoft.com/office/drawing/2016/5/14/chartex" xmlns:mc="http://schemas.openxmlformats.org/markup-compatibility/2006" xmlns:aink="http://schemas.microsoft.com/office/drawing/2016/ink" xmlns:am3d="http://schemas.microsoft.com/office/drawing/2017/model3d" xmlns:o="urn:schemas-microsoft-com:office:office" xmlns:r="http://schemas.openxmlformats.org/officeDocument/2006/relationships" xmlns:m="http://schemas.openxmlformats.org/officeDocument/2006/math" xmlns:v="urn:schemas-microsoft-com:vml" xmlns:wp14="http://schemas.microsoft.com/office/word/2010/wordprocessingDrawing" xmlns:wp="http://schemas.openxmlformats.org/drawingml/2006/wordprocessingDrawing" xmlns:w10="urn:schemas-microsoft-com:office:word" xmlns:w="http://schemas.openxmlformats.org/wordprocessingml/2006/main" xmlns:w14="http://schemas.microsoft.com/office/word/2010/wordml" xmlns:w15="http://schemas.microsoft.com/office/word/2012/wordml" xmlns:w16cid="http://schemas.microsoft.com/office/word/2016/wordml/cid" xmlns:w16se="http://schemas.microsoft.com/office/word/2015/wordml/symex" xmlns:wpg="http://schemas.microsoft.com/office/word/2010/wordprocessingGroup" xmlns:wpi="http://schemas.microsoft.com/office/word/2010/wordprocessingInk" xmlns:wne="http://schemas.microsoft.com/office/word/2006/wordml" xmlns:wps="http://schemas.microsoft.com/office/word/2010/wordprocessingShape" mc:Ignorable="w14 w15 w16se w16cid wp14">
   <w:endnote w:type="separator" w:id="-1">
     <w:p>
       <w:pPr>
@@ -706,7 +819,7 @@
 </file>
 
 <file path=word/footer1.xml><?xml version="1.0" encoding="utf-8"?>
-<w:ftr xmlns:wpc="http://schemas.microsoft.com/office/word/2010/wordprocessingCanvas" xmlns:mo="http://schemas.microsoft.com/office/mac/office/2008/main" xmlns:mc="http://schemas.openxmlformats.org/markup-compatibility/2006" xmlns:mv="urn:schemas-microsoft-com:mac:vml" xmlns:o="urn:schemas-microsoft-com:office:office" xmlns:r="http://schemas.openxmlformats.org/officeDocument/2006/relationships" xmlns:m="http://schemas.openxmlformats.org/officeDocument/2006/math" xmlns:v="urn:schemas-microsoft-com:vml" xmlns:wp14="http://schemas.microsoft.com/office/word/2010/wordprocessingDrawing" xmlns:wp="http://schemas.openxmlformats.org/drawingml/2006/wordprocessingDrawing" xmlns:w10="urn:schemas-microsoft-com:office:word" xmlns:w="http://schemas.openxmlformats.org/wordprocessingml/2006/main" xmlns:w14="http://schemas.microsoft.com/office/word/2010/wordml" xmlns:w15="http://schemas.microsoft.com/office/word/2012/wordml" xmlns:wpg="http://schemas.microsoft.com/office/word/2010/wordprocessingGroup" xmlns:wpi="http://schemas.microsoft.com/office/word/2010/wordprocessingInk" xmlns:wne="http://schemas.microsoft.com/office/word/2006/wordml" xmlns:wps="http://schemas.microsoft.com/office/word/2010/wordprocessingShape" mc:Ignorable="w14 w15 wp14">
+<w:ftr xmlns:wpc="http://schemas.microsoft.com/office/word/2010/wordprocessingCanvas" xmlns:cx="http://schemas.microsoft.com/office/drawing/2014/chartex" xmlns:cx1="http://schemas.microsoft.com/office/drawing/2015/9/8/chartex" xmlns:cx2="http://schemas.microsoft.com/office/drawing/2015/10/21/chartex" xmlns:cx3="http://schemas.microsoft.com/office/drawing/2016/5/9/chartex" xmlns:cx4="http://schemas.microsoft.com/office/drawing/2016/5/10/chartex" xmlns:cx5="http://schemas.microsoft.com/office/drawing/2016/5/11/chartex" xmlns:cx6="http://schemas.microsoft.com/office/drawing/2016/5/12/chartex" xmlns:cx7="http://schemas.microsoft.com/office/drawing/2016/5/13/chartex" xmlns:cx8="http://schemas.microsoft.com/office/drawing/2016/5/14/chartex" xmlns:mc="http://schemas.openxmlformats.org/markup-compatibility/2006" xmlns:aink="http://schemas.microsoft.com/office/drawing/2016/ink" xmlns:am3d="http://schemas.microsoft.com/office/drawing/2017/model3d" xmlns:o="urn:schemas-microsoft-com:office:office" xmlns:r="http://schemas.openxmlformats.org/officeDocument/2006/relationships" xmlns:m="http://schemas.openxmlformats.org/officeDocument/2006/math" xmlns:v="urn:schemas-microsoft-com:vml" xmlns:wp14="http://schemas.microsoft.com/office/word/2010/wordprocessingDrawing" xmlns:wp="http://schemas.openxmlformats.org/drawingml/2006/wordprocessingDrawing" xmlns:w10="urn:schemas-microsoft-com:office:word" xmlns:w="http://schemas.openxmlformats.org/wordprocessingml/2006/main" xmlns:w14="http://schemas.microsoft.com/office/word/2010/wordml" xmlns:w15="http://schemas.microsoft.com/office/word/2012/wordml" xmlns:w16cid="http://schemas.microsoft.com/office/word/2016/wordml/cid" xmlns:w16se="http://schemas.microsoft.com/office/word/2015/wordml/symex" xmlns:wpg="http://schemas.microsoft.com/office/word/2010/wordprocessingGroup" xmlns:wpi="http://schemas.microsoft.com/office/word/2010/wordprocessingInk" xmlns:wne="http://schemas.microsoft.com/office/word/2006/wordml" xmlns:wps="http://schemas.microsoft.com/office/word/2010/wordprocessingShape" mc:Ignorable="w14 w15 w16se w16cid wp14">
   <w:p>
     <w:pPr>
       <w:pStyle w:val="Footer"/>
@@ -722,7 +835,7 @@
 </file>
 
 <file path=word/footer2.xml><?xml version="1.0" encoding="utf-8"?>
-<w:ftr xmlns:wpc="http://schemas.microsoft.com/office/word/2010/wordprocessingCanvas" xmlns:mo="http://schemas.microsoft.com/office/mac/office/2008/main" xmlns:mc="http://schemas.openxmlformats.org/markup-compatibility/2006" xmlns:mv="urn:schemas-microsoft-com:mac:vml" xmlns:o="urn:schemas-microsoft-com:office:office" xmlns:r="http://schemas.openxmlformats.org/officeDocument/2006/relationships" xmlns:m="http://schemas.openxmlformats.org/officeDocument/2006/math" xmlns:v="urn:schemas-microsoft-com:vml" xmlns:wp14="http://schemas.microsoft.com/office/word/2010/wordprocessingDrawing" xmlns:wp="http://schemas.openxmlformats.org/drawingml/2006/wordprocessingDrawing" xmlns:w10="urn:schemas-microsoft-com:office:word" xmlns:w="http://schemas.openxmlformats.org/wordprocessingml/2006/main" xmlns:w14="http://schemas.microsoft.com/office/word/2010/wordml" xmlns:w15="http://schemas.microsoft.com/office/word/2012/wordml" xmlns:wpg="http://schemas.microsoft.com/office/word/2010/wordprocessingGroup" xmlns:wpi="http://schemas.microsoft.com/office/word/2010/wordprocessingInk" xmlns:wne="http://schemas.microsoft.com/office/word/2006/wordml" xmlns:wps="http://schemas.microsoft.com/office/word/2010/wordprocessingShape" mc:Ignorable="w14 w15 wp14">
+<w:ftr xmlns:wpc="http://schemas.microsoft.com/office/word/2010/wordprocessingCanvas" xmlns:cx="http://schemas.microsoft.com/office/drawing/2014/chartex" xmlns:cx1="http://schemas.microsoft.com/office/drawing/2015/9/8/chartex" xmlns:cx2="http://schemas.microsoft.com/office/drawing/2015/10/21/chartex" xmlns:cx3="http://schemas.microsoft.com/office/drawing/2016/5/9/chartex" xmlns:cx4="http://schemas.microsoft.com/office/drawing/2016/5/10/chartex" xmlns:cx5="http://schemas.microsoft.com/office/drawing/2016/5/11/chartex" xmlns:cx6="http://schemas.microsoft.com/office/drawing/2016/5/12/chartex" xmlns:cx7="http://schemas.microsoft.com/office/drawing/2016/5/13/chartex" xmlns:cx8="http://schemas.microsoft.com/office/drawing/2016/5/14/chartex" xmlns:mc="http://schemas.openxmlformats.org/markup-compatibility/2006" xmlns:aink="http://schemas.microsoft.com/office/drawing/2016/ink" xmlns:am3d="http://schemas.microsoft.com/office/drawing/2017/model3d" xmlns:o="urn:schemas-microsoft-com:office:office" xmlns:r="http://schemas.openxmlformats.org/officeDocument/2006/relationships" xmlns:m="http://schemas.openxmlformats.org/officeDocument/2006/math" xmlns:v="urn:schemas-microsoft-com:vml" xmlns:wp14="http://schemas.microsoft.com/office/word/2010/wordprocessingDrawing" xmlns:wp="http://schemas.openxmlformats.org/drawingml/2006/wordprocessingDrawing" xmlns:w10="urn:schemas-microsoft-com:office:word" xmlns:w="http://schemas.openxmlformats.org/wordprocessingml/2006/main" xmlns:w14="http://schemas.microsoft.com/office/word/2010/wordml" xmlns:w15="http://schemas.microsoft.com/office/word/2012/wordml" xmlns:w16cid="http://schemas.microsoft.com/office/word/2016/wordml/cid" xmlns:w16se="http://schemas.microsoft.com/office/word/2015/wordml/symex" xmlns:wpg="http://schemas.microsoft.com/office/word/2010/wordprocessingGroup" xmlns:wpi="http://schemas.microsoft.com/office/word/2010/wordprocessingInk" xmlns:wne="http://schemas.microsoft.com/office/word/2006/wordml" xmlns:wps="http://schemas.microsoft.com/office/word/2010/wordprocessingShape" mc:Ignorable="w14 w15 w16se w16cid wp14">
   <w:p>
     <w:pPr>
       <w:pStyle w:val="Footer"/>
@@ -746,7 +859,7 @@
 </file>
 
 <file path=word/footnotes.xml><?xml version="1.0" encoding="utf-8"?>
-<w:footnotes xmlns:wpc="http://schemas.microsoft.com/office/word/2010/wordprocessingCanvas" xmlns:mo="http://schemas.microsoft.com/office/mac/office/2008/main" xmlns:mc="http://schemas.openxmlformats.org/markup-compatibility/2006" xmlns:mv="urn:schemas-microsoft-com:mac:vml" xmlns:o="urn:schemas-microsoft-com:office:office" xmlns:r="http://schemas.openxmlformats.org/officeDocument/2006/relationships" xmlns:m="http://schemas.openxmlformats.org/officeDocument/2006/math" xmlns:v="urn:schemas-microsoft-com:vml" xmlns:wp14="http://schemas.microsoft.com/office/word/2010/wordprocessingDrawing" xmlns:wp="http://schemas.openxmlformats.org/drawingml/2006/wordprocessingDrawing" xmlns:w10="urn:schemas-microsoft-com:office:word" xmlns:w="http://schemas.openxmlformats.org/wordprocessingml/2006/main" xmlns:w14="http://schemas.microsoft.com/office/word/2010/wordml" xmlns:w15="http://schemas.microsoft.com/office/word/2012/wordml" xmlns:wpg="http://schemas.microsoft.com/office/word/2010/wordprocessingGroup" xmlns:wpi="http://schemas.microsoft.com/office/word/2010/wordprocessingInk" xmlns:wne="http://schemas.microsoft.com/office/word/2006/wordml" xmlns:wps="http://schemas.microsoft.com/office/word/2010/wordprocessingShape" mc:Ignorable="w14 w15 wp14">
+<w:footnotes xmlns:wpc="http://schemas.microsoft.com/office/word/2010/wordprocessingCanvas" xmlns:cx="http://schemas.microsoft.com/office/drawing/2014/chartex" xmlns:cx1="http://schemas.microsoft.com/office/drawing/2015/9/8/chartex" xmlns:cx2="http://schemas.microsoft.com/office/drawing/2015/10/21/chartex" xmlns:cx3="http://schemas.microsoft.com/office/drawing/2016/5/9/chartex" xmlns:cx4="http://schemas.microsoft.com/office/drawing/2016/5/10/chartex" xmlns:cx5="http://schemas.microsoft.com/office/drawing/2016/5/11/chartex" xmlns:cx6="http://schemas.microsoft.com/office/drawing/2016/5/12/chartex" xmlns:cx7="http://schemas.microsoft.com/office/drawing/2016/5/13/chartex" xmlns:cx8="http://schemas.microsoft.com/office/drawing/2016/5/14/chartex" xmlns:mc="http://schemas.openxmlformats.org/markup-compatibility/2006" xmlns:aink="http://schemas.microsoft.com/office/drawing/2016/ink" xmlns:am3d="http://schemas.microsoft.com/office/drawing/2017/model3d" xmlns:o="urn:schemas-microsoft-com:office:office" xmlns:r="http://schemas.openxmlformats.org/officeDocument/2006/relationships" xmlns:m="http://schemas.openxmlformats.org/officeDocument/2006/math" xmlns:v="urn:schemas-microsoft-com:vml" xmlns:wp14="http://schemas.microsoft.com/office/word/2010/wordprocessingDrawing" xmlns:wp="http://schemas.openxmlformats.org/drawingml/2006/wordprocessingDrawing" xmlns:w10="urn:schemas-microsoft-com:office:word" xmlns:w="http://schemas.openxmlformats.org/wordprocessingml/2006/main" xmlns:w14="http://schemas.microsoft.com/office/word/2010/wordml" xmlns:w15="http://schemas.microsoft.com/office/word/2012/wordml" xmlns:w16cid="http://schemas.microsoft.com/office/word/2016/wordml/cid" xmlns:w16se="http://schemas.microsoft.com/office/word/2015/wordml/symex" xmlns:wpg="http://schemas.microsoft.com/office/word/2010/wordprocessingGroup" xmlns:wpi="http://schemas.microsoft.com/office/word/2010/wordprocessingInk" xmlns:wne="http://schemas.microsoft.com/office/word/2006/wordml" xmlns:wps="http://schemas.microsoft.com/office/word/2010/wordprocessingShape" mc:Ignorable="w14 w15 w16se w16cid wp14">
   <w:footnote w:type="separator" w:id="-1">
     <w:p>
       <w:pPr>
@@ -771,7 +884,7 @@
 </file>
 
 <file path=word/header1.xml><?xml version="1.0" encoding="utf-8"?>
-<w:hdr xmlns:wpc="http://schemas.microsoft.com/office/word/2010/wordprocessingCanvas" xmlns:mo="http://schemas.microsoft.com/office/mac/office/2008/main" xmlns:mc="http://schemas.openxmlformats.org/markup-compatibility/2006" xmlns:mv="urn:schemas-microsoft-com:mac:vml" xmlns:o="urn:schemas-microsoft-com:office:office" xmlns:r="http://schemas.openxmlformats.org/officeDocument/2006/relationships" xmlns:m="http://schemas.openxmlformats.org/officeDocument/2006/math" xmlns:v="urn:schemas-microsoft-com:vml" xmlns:wp14="http://schemas.microsoft.com/office/word/2010/wordprocessingDrawing" xmlns:wp="http://schemas.openxmlformats.org/drawingml/2006/wordprocessingDrawing" xmlns:w10="urn:schemas-microsoft-com:office:word" xmlns:w="http://schemas.openxmlformats.org/wordprocessingml/2006/main" xmlns:w14="http://schemas.microsoft.com/office/word/2010/wordml" xmlns:w15="http://schemas.microsoft.com/office/word/2012/wordml" xmlns:wpg="http://schemas.microsoft.com/office/word/2010/wordprocessingGroup" xmlns:wpi="http://schemas.microsoft.com/office/word/2010/wordprocessingInk" xmlns:wne="http://schemas.microsoft.com/office/word/2006/wordml" xmlns:wps="http://schemas.microsoft.com/office/word/2010/wordprocessingShape" mc:Ignorable="w14 w15 wp14">
+<w:hdr xmlns:wpc="http://schemas.microsoft.com/office/word/2010/wordprocessingCanvas" xmlns:cx="http://schemas.microsoft.com/office/drawing/2014/chartex" xmlns:cx1="http://schemas.microsoft.com/office/drawing/2015/9/8/chartex" xmlns:cx2="http://schemas.microsoft.com/office/drawing/2015/10/21/chartex" xmlns:cx3="http://schemas.microsoft.com/office/drawing/2016/5/9/chartex" xmlns:cx4="http://schemas.microsoft.com/office/drawing/2016/5/10/chartex" xmlns:cx5="http://schemas.microsoft.com/office/drawing/2016/5/11/chartex" xmlns:cx6="http://schemas.microsoft.com/office/drawing/2016/5/12/chartex" xmlns:cx7="http://schemas.microsoft.com/office/drawing/2016/5/13/chartex" xmlns:cx8="http://schemas.microsoft.com/office/drawing/2016/5/14/chartex" xmlns:mc="http://schemas.openxmlformats.org/markup-compatibility/2006" xmlns:aink="http://schemas.microsoft.com/office/drawing/2016/ink" xmlns:am3d="http://schemas.microsoft.com/office/drawing/2017/model3d" xmlns:o="urn:schemas-microsoft-com:office:office" xmlns:r="http://schemas.openxmlformats.org/officeDocument/2006/relationships" xmlns:m="http://schemas.openxmlformats.org/officeDocument/2006/math" xmlns:v="urn:schemas-microsoft-com:vml" xmlns:wp14="http://schemas.microsoft.com/office/word/2010/wordprocessingDrawing" xmlns:wp="http://schemas.openxmlformats.org/drawingml/2006/wordprocessingDrawing" xmlns:w10="urn:schemas-microsoft-com:office:word" xmlns:w="http://schemas.openxmlformats.org/wordprocessingml/2006/main" xmlns:w14="http://schemas.microsoft.com/office/word/2010/wordml" xmlns:w15="http://schemas.microsoft.com/office/word/2012/wordml" xmlns:w16cid="http://schemas.microsoft.com/office/word/2016/wordml/cid" xmlns:w16se="http://schemas.microsoft.com/office/word/2015/wordml/symex" xmlns:wpg="http://schemas.microsoft.com/office/word/2010/wordprocessingGroup" xmlns:wpi="http://schemas.microsoft.com/office/word/2010/wordprocessingInk" xmlns:wne="http://schemas.microsoft.com/office/word/2006/wordml" xmlns:wps="http://schemas.microsoft.com/office/word/2010/wordprocessingShape" mc:Ignorable="w14 w15 w16se w16cid wp14">
   <w:p>
     <w:pPr>
       <w:pStyle w:val="Header"/>
@@ -831,8 +944,8 @@
 </file>
 
 <file path=word/numbering.xml><?xml version="1.0" encoding="utf-8"?>
-<w:numbering xmlns:wpc="http://schemas.microsoft.com/office/word/2010/wordprocessingCanvas" xmlns:mo="http://schemas.microsoft.com/office/mac/office/2008/main" xmlns:mc="http://schemas.openxmlformats.org/markup-compatibility/2006" xmlns:mv="urn:schemas-microsoft-com:mac:vml" xmlns:o="urn:schemas-microsoft-com:office:office" xmlns:r="http://schemas.openxmlformats.org/officeDocument/2006/relationships" xmlns:m="http://schemas.openxmlformats.org/officeDocument/2006/math" xmlns:v="urn:schemas-microsoft-com:vml" xmlns:wp14="http://schemas.microsoft.com/office/word/2010/wordprocessingDrawing" xmlns:wp="http://schemas.openxmlformats.org/drawingml/2006/wordprocessingDrawing" xmlns:w10="urn:schemas-microsoft-com:office:word" xmlns:w="http://schemas.openxmlformats.org/wordprocessingml/2006/main" xmlns:w14="http://schemas.microsoft.com/office/word/2010/wordml" xmlns:w15="http://schemas.microsoft.com/office/word/2012/wordml" xmlns:wpg="http://schemas.microsoft.com/office/word/2010/wordprocessingGroup" xmlns:wpi="http://schemas.microsoft.com/office/word/2010/wordprocessingInk" xmlns:wne="http://schemas.microsoft.com/office/word/2006/wordml" xmlns:wps="http://schemas.microsoft.com/office/word/2010/wordprocessingShape" mc:Ignorable="w14 w15 wp14">
-  <w:abstractNum w:abstractNumId="0">
+<w:numbering xmlns:wpc="http://schemas.microsoft.com/office/word/2010/wordprocessingCanvas" xmlns:cx="http://schemas.microsoft.com/office/drawing/2014/chartex" xmlns:cx1="http://schemas.microsoft.com/office/drawing/2015/9/8/chartex" xmlns:cx2="http://schemas.microsoft.com/office/drawing/2015/10/21/chartex" xmlns:cx3="http://schemas.microsoft.com/office/drawing/2016/5/9/chartex" xmlns:cx4="http://schemas.microsoft.com/office/drawing/2016/5/10/chartex" xmlns:cx5="http://schemas.microsoft.com/office/drawing/2016/5/11/chartex" xmlns:cx6="http://schemas.microsoft.com/office/drawing/2016/5/12/chartex" xmlns:cx7="http://schemas.microsoft.com/office/drawing/2016/5/13/chartex" xmlns:cx8="http://schemas.microsoft.com/office/drawing/2016/5/14/chartex" xmlns:mc="http://schemas.openxmlformats.org/markup-compatibility/2006" xmlns:aink="http://schemas.microsoft.com/office/drawing/2016/ink" xmlns:am3d="http://schemas.microsoft.com/office/drawing/2017/model3d" xmlns:o="urn:schemas-microsoft-com:office:office" xmlns:r="http://schemas.openxmlformats.org/officeDocument/2006/relationships" xmlns:m="http://schemas.openxmlformats.org/officeDocument/2006/math" xmlns:v="urn:schemas-microsoft-com:vml" xmlns:wp14="http://schemas.microsoft.com/office/word/2010/wordprocessingDrawing" xmlns:wp="http://schemas.openxmlformats.org/drawingml/2006/wordprocessingDrawing" xmlns:w10="urn:schemas-microsoft-com:office:word" xmlns:w="http://schemas.openxmlformats.org/wordprocessingml/2006/main" xmlns:w14="http://schemas.microsoft.com/office/word/2010/wordml" xmlns:w15="http://schemas.microsoft.com/office/word/2012/wordml" xmlns:w16cid="http://schemas.microsoft.com/office/word/2016/wordml/cid" xmlns:w16se="http://schemas.microsoft.com/office/word/2015/wordml/symex" xmlns:wpg="http://schemas.microsoft.com/office/word/2010/wordprocessingGroup" xmlns:wpi="http://schemas.microsoft.com/office/word/2010/wordprocessingInk" xmlns:wne="http://schemas.microsoft.com/office/word/2006/wordml" xmlns:wps="http://schemas.microsoft.com/office/word/2010/wordprocessingShape" mc:Ignorable="w14 w15 w16se w16cid wp14">
+  <w:abstractNum w:abstractNumId="0" w15:restartNumberingAfterBreak="0">
     <w:nsid w:val="FFFFFF1D"/>
     <w:multiLevelType w:val="multilevel"/>
     <w:tmpl w:val="11EE40BE"/>
@@ -972,7 +1085,7 @@
       </w:rPr>
     </w:lvl>
   </w:abstractNum>
-  <w:abstractNum w:abstractNumId="1">
+  <w:abstractNum w:abstractNumId="1" w15:restartNumberingAfterBreak="0">
     <w:nsid w:val="00000001"/>
     <w:multiLevelType w:val="hybridMultilevel"/>
     <w:tmpl w:val="82C8CA90"/>
@@ -1033,7 +1146,7 @@
       <w:lvlJc w:val="left"/>
     </w:lvl>
   </w:abstractNum>
-  <w:abstractNum w:abstractNumId="2">
+  <w:abstractNum w:abstractNumId="2" w15:restartNumberingAfterBreak="0">
     <w:nsid w:val="00F73A88"/>
     <w:multiLevelType w:val="hybridMultilevel"/>
     <w:tmpl w:val="59CEB85C"/>
@@ -1146,7 +1259,120 @@
       </w:rPr>
     </w:lvl>
   </w:abstractNum>
-  <w:abstractNum w:abstractNumId="3">
+  <w:abstractNum w:abstractNumId="3" w15:restartNumberingAfterBreak="0">
+    <w:nsid w:val="03C83890"/>
+    <w:multiLevelType w:val="hybridMultilevel"/>
+    <w:tmpl w:val="53B01D02"/>
+    <w:lvl w:ilvl="0" w:tplc="04090001">
+      <w:start w:val="1"/>
+      <w:numFmt w:val="bullet"/>
+      <w:lvlText w:val=""/>
+      <w:lvlJc w:val="left"/>
+      <w:pPr>
+        <w:ind w:left="770" w:hanging="360"/>
+      </w:pPr>
+      <w:rPr>
+        <w:rFonts w:ascii="Symbol" w:hAnsi="Symbol" w:hint="default"/>
+      </w:rPr>
+    </w:lvl>
+    <w:lvl w:ilvl="1" w:tplc="04090003" w:tentative="1">
+      <w:start w:val="1"/>
+      <w:numFmt w:val="bullet"/>
+      <w:lvlText w:val="o"/>
+      <w:lvlJc w:val="left"/>
+      <w:pPr>
+        <w:ind w:left="1490" w:hanging="360"/>
+      </w:pPr>
+      <w:rPr>
+        <w:rFonts w:ascii="Courier New" w:hAnsi="Courier New" w:cs="Courier New" w:hint="default"/>
+      </w:rPr>
+    </w:lvl>
+    <w:lvl w:ilvl="2" w:tplc="04090005" w:tentative="1">
+      <w:start w:val="1"/>
+      <w:numFmt w:val="bullet"/>
+      <w:lvlText w:val=""/>
+      <w:lvlJc w:val="left"/>
+      <w:pPr>
+        <w:ind w:left="2210" w:hanging="360"/>
+      </w:pPr>
+      <w:rPr>
+        <w:rFonts w:ascii="Wingdings" w:hAnsi="Wingdings" w:hint="default"/>
+      </w:rPr>
+    </w:lvl>
+    <w:lvl w:ilvl="3" w:tplc="04090001" w:tentative="1">
+      <w:start w:val="1"/>
+      <w:numFmt w:val="bullet"/>
+      <w:lvlText w:val=""/>
+      <w:lvlJc w:val="left"/>
+      <w:pPr>
+        <w:ind w:left="2930" w:hanging="360"/>
+      </w:pPr>
+      <w:rPr>
+        <w:rFonts w:ascii="Symbol" w:hAnsi="Symbol" w:hint="default"/>
+      </w:rPr>
+    </w:lvl>
+    <w:lvl w:ilvl="4" w:tplc="04090003" w:tentative="1">
+      <w:start w:val="1"/>
+      <w:numFmt w:val="bullet"/>
+      <w:lvlText w:val="o"/>
+      <w:lvlJc w:val="left"/>
+      <w:pPr>
+        <w:ind w:left="3650" w:hanging="360"/>
+      </w:pPr>
+      <w:rPr>
+        <w:rFonts w:ascii="Courier New" w:hAnsi="Courier New" w:cs="Courier New" w:hint="default"/>
+      </w:rPr>
+    </w:lvl>
+    <w:lvl w:ilvl="5" w:tplc="04090005" w:tentative="1">
+      <w:start w:val="1"/>
+      <w:numFmt w:val="bullet"/>
+      <w:lvlText w:val=""/>
+      <w:lvlJc w:val="left"/>
+      <w:pPr>
+        <w:ind w:left="4370" w:hanging="360"/>
+      </w:pPr>
+      <w:rPr>
+        <w:rFonts w:ascii="Wingdings" w:hAnsi="Wingdings" w:hint="default"/>
+      </w:rPr>
+    </w:lvl>
+    <w:lvl w:ilvl="6" w:tplc="04090001" w:tentative="1">
+      <w:start w:val="1"/>
+      <w:numFmt w:val="bullet"/>
+      <w:lvlText w:val=""/>
+      <w:lvlJc w:val="left"/>
+      <w:pPr>
+        <w:ind w:left="5090" w:hanging="360"/>
+      </w:pPr>
+      <w:rPr>
+        <w:rFonts w:ascii="Symbol" w:hAnsi="Symbol" w:hint="default"/>
+      </w:rPr>
+    </w:lvl>
+    <w:lvl w:ilvl="7" w:tplc="04090003" w:tentative="1">
+      <w:start w:val="1"/>
+      <w:numFmt w:val="bullet"/>
+      <w:lvlText w:val="o"/>
+      <w:lvlJc w:val="left"/>
+      <w:pPr>
+        <w:ind w:left="5810" w:hanging="360"/>
+      </w:pPr>
+      <w:rPr>
+        <w:rFonts w:ascii="Courier New" w:hAnsi="Courier New" w:cs="Courier New" w:hint="default"/>
+      </w:rPr>
+    </w:lvl>
+    <w:lvl w:ilvl="8" w:tplc="04090005" w:tentative="1">
+      <w:start w:val="1"/>
+      <w:numFmt w:val="bullet"/>
+      <w:lvlText w:val=""/>
+      <w:lvlJc w:val="left"/>
+      <w:pPr>
+        <w:ind w:left="6530" w:hanging="360"/>
+      </w:pPr>
+      <w:rPr>
+        <w:rFonts w:ascii="Wingdings" w:hAnsi="Wingdings" w:hint="default"/>
+      </w:rPr>
+    </w:lvl>
+  </w:abstractNum>
+  <w:abstractNum w:abstractNumId="4" w15:restartNumberingAfterBreak="0">
     <w:nsid w:val="0A9F3262"/>
     <w:multiLevelType w:val="hybridMultilevel"/>
     <w:tmpl w:val="3DAE8656"/>
@@ -1259,7 +1485,7 @@
       </w:rPr>
     </w:lvl>
   </w:abstractNum>
-  <w:abstractNum w:abstractNumId="4">
+  <w:abstractNum w:abstractNumId="5" w15:restartNumberingAfterBreak="0">
     <w:nsid w:val="1F7741D9"/>
     <w:multiLevelType w:val="hybridMultilevel"/>
     <w:tmpl w:val="BB10D084"/>
@@ -1372,7 +1598,7 @@
       </w:rPr>
     </w:lvl>
   </w:abstractNum>
-  <w:abstractNum w:abstractNumId="5">
+  <w:abstractNum w:abstractNumId="6" w15:restartNumberingAfterBreak="0">
     <w:nsid w:val="27D95FA3"/>
     <w:multiLevelType w:val="hybridMultilevel"/>
     <w:tmpl w:val="774AE5CE"/>
@@ -1485,7 +1711,7 @@
       </w:rPr>
     </w:lvl>
   </w:abstractNum>
-  <w:abstractNum w:abstractNumId="6">
+  <w:abstractNum w:abstractNumId="7" w15:restartNumberingAfterBreak="0">
     <w:nsid w:val="3C0E2803"/>
     <w:multiLevelType w:val="hybridMultilevel"/>
     <w:tmpl w:val="8F1CD284"/>
@@ -1598,7 +1824,7 @@
       </w:rPr>
     </w:lvl>
   </w:abstractNum>
-  <w:abstractNum w:abstractNumId="7">
+  <w:abstractNum w:abstractNumId="8" w15:restartNumberingAfterBreak="0">
     <w:nsid w:val="595858D7"/>
     <w:multiLevelType w:val="hybridMultilevel"/>
     <w:tmpl w:val="FA60D374"/>
@@ -1687,7 +1913,7 @@
       </w:pPr>
     </w:lvl>
   </w:abstractNum>
-  <w:abstractNum w:abstractNumId="8">
+  <w:abstractNum w:abstractNumId="9" w15:restartNumberingAfterBreak="0">
     <w:nsid w:val="6D4655CA"/>
     <w:multiLevelType w:val="hybridMultilevel"/>
     <w:tmpl w:val="DC788E8A"/>
@@ -1800,7 +2026,7 @@
       </w:rPr>
     </w:lvl>
   </w:abstractNum>
-  <w:abstractNum w:abstractNumId="9">
+  <w:abstractNum w:abstractNumId="10" w15:restartNumberingAfterBreak="0">
     <w:nsid w:val="7B0D6C3D"/>
     <w:multiLevelType w:val="hybridMultilevel"/>
     <w:tmpl w:val="8314363A"/>
@@ -1887,40 +2113,43 @@
     </w:lvl>
   </w:abstractNum>
   <w:num w:numId="1">
-    <w:abstractNumId w:val="7"/>
+    <w:abstractNumId w:val="8"/>
   </w:num>
   <w:num w:numId="2">
     <w:abstractNumId w:val="0"/>
   </w:num>
   <w:num w:numId="3">
-    <w:abstractNumId w:val="9"/>
+    <w:abstractNumId w:val="10"/>
   </w:num>
   <w:num w:numId="4">
     <w:abstractNumId w:val="2"/>
   </w:num>
   <w:num w:numId="5">
-    <w:abstractNumId w:val="5"/>
+    <w:abstractNumId w:val="6"/>
   </w:num>
   <w:num w:numId="6">
     <w:abstractNumId w:val="1"/>
   </w:num>
   <w:num w:numId="7">
-    <w:abstractNumId w:val="3"/>
+    <w:abstractNumId w:val="4"/>
   </w:num>
   <w:num w:numId="8">
-    <w:abstractNumId w:val="6"/>
+    <w:abstractNumId w:val="7"/>
   </w:num>
   <w:num w:numId="9">
-    <w:abstractNumId w:val="4"/>
+    <w:abstractNumId w:val="5"/>
   </w:num>
   <w:num w:numId="10">
-    <w:abstractNumId w:val="8"/>
+    <w:abstractNumId w:val="9"/>
+  </w:num>
+  <w:num w:numId="11">
+    <w:abstractNumId w:val="3"/>
   </w:num>
 </w:numbering>
 </file>
 
 <file path=word/styles.xml><?xml version="1.0" encoding="utf-8"?>
-<w:styles xmlns:mc="http://schemas.openxmlformats.org/markup-compatibility/2006" xmlns:r="http://schemas.openxmlformats.org/officeDocument/2006/relationships" xmlns:w="http://schemas.openxmlformats.org/wordprocessingml/2006/main" xmlns:w14="http://schemas.microsoft.com/office/word/2010/wordml" xmlns:w15="http://schemas.microsoft.com/office/word/2012/wordml" mc:Ignorable="w14 w15">
+<w:styles xmlns:mc="http://schemas.openxmlformats.org/markup-compatibility/2006" xmlns:r="http://schemas.openxmlformats.org/officeDocument/2006/relationships" xmlns:w="http://schemas.openxmlformats.org/wordprocessingml/2006/main" xmlns:w14="http://schemas.microsoft.com/office/word/2010/wordml" xmlns:w15="http://schemas.microsoft.com/office/word/2012/wordml" xmlns:w16cid="http://schemas.microsoft.com/office/word/2016/wordml/cid" xmlns:w16se="http://schemas.microsoft.com/office/word/2015/wordml/symex" mc:Ignorable="w14 w15 w16se w16cid">
   <w:docDefaults>
     <w:rPrDefault>
       <w:rPr>
@@ -1930,7 +2159,7 @@
     </w:rPrDefault>
     <w:pPrDefault/>
   </w:docDefaults>
-  <w:latentStyles w:defLockedState="0" w:defUIPriority="99" w:defSemiHidden="0" w:defUnhideWhenUsed="0" w:defQFormat="0" w:count="382">
+  <w:latentStyles w:defLockedState="0" w:defUIPriority="99" w:defSemiHidden="0" w:defUnhideWhenUsed="0" w:defQFormat="0" w:count="375">
     <w:lsdException w:name="Normal" w:uiPriority="0" w:qFormat="1"/>
     <w:lsdException w:name="heading 1" w:uiPriority="9" w:qFormat="1"/>
     <w:lsdException w:name="heading 2" w:semiHidden="1" w:uiPriority="9" w:unhideWhenUsed="1" w:qFormat="1"/>
@@ -2087,15 +2316,6 @@
     <w:lsdException w:name="Balloon Text" w:semiHidden="1" w:unhideWhenUsed="1"/>
     <w:lsdException w:name="Table Grid" w:uiPriority="39"/>
     <w:lsdException w:name="Table Theme" w:semiHidden="1" w:unhideWhenUsed="1"/>
-    <w:lsdException w:name="Note Level 1" w:semiHidden="1"/>
-    <w:lsdException w:name="Note Level 2" w:uiPriority="1" w:qFormat="1"/>
-    <w:lsdException w:name="Note Level 3" w:semiHidden="1" w:uiPriority="60" w:unhideWhenUsed="1"/>
-    <w:lsdException w:name="Note Level 4" w:semiHidden="1" w:uiPriority="61" w:unhideWhenUsed="1"/>
-    <w:lsdException w:name="Note Level 5" w:semiHidden="1" w:uiPriority="62" w:unhideWhenUsed="1"/>
-    <w:lsdException w:name="Note Level 6" w:semiHidden="1" w:uiPriority="63" w:unhideWhenUsed="1"/>
-    <w:lsdException w:name="Note Level 7" w:semiHidden="1" w:uiPriority="64" w:unhideWhenUsed="1"/>
-    <w:lsdException w:name="Note Level 8" w:semiHidden="1" w:uiPriority="65" w:unhideWhenUsed="1"/>
-    <w:lsdException w:name="Note Level 9" w:semiHidden="1" w:uiPriority="66" w:unhideWhenUsed="1"/>
     <w:lsdException w:name="Placeholder Text" w:semiHidden="1" w:uiPriority="67" w:unhideWhenUsed="1"/>
     <w:lsdException w:name="No Spacing" w:semiHidden="1" w:uiPriority="68" w:unhideWhenUsed="1"/>
     <w:lsdException w:name="Light Shading" w:uiPriority="69"/>
